--- a/T3/3o_Relatorio_EDA2.docx
+++ b/T3/3o_Relatorio_EDA2.docx
@@ -469,7 +469,7 @@
               <w:noProof/>
               <w:sz w:val="24"/>
               <w:szCs w:val="24"/>
-              <w:lang w:val="en-US"/>
+              <w:lang w:eastAsia="pt-PT"/>
             </w:rPr>
           </w:pPr>
           <w:r>
@@ -496,7 +496,7 @@
             </w:rPr>
             <w:fldChar w:fldCharType="separate"/>
           </w:r>
-          <w:hyperlink w:anchor="_Toc133776099" w:history="1">
+          <w:hyperlink w:anchor="_Toc135136594" w:history="1">
             <w:r>
               <w:rPr>
                 <w:rStyle w:val="Hiperligao"/>
@@ -535,7 +535,7 @@
                 <w:sz w:val="24"/>
                 <w:szCs w:val="24"/>
               </w:rPr>
-              <w:instrText xml:space="preserve"> PAGEREF _Toc133776099 \h </w:instrText>
+              <w:instrText xml:space="preserve"> PAGEREF _Toc135136594 \h </w:instrText>
             </w:r>
             <w:r>
               <w:rPr>
@@ -589,10 +589,10 @@
               <w:noProof/>
               <w:sz w:val="24"/>
               <w:szCs w:val="24"/>
-              <w:lang w:val="en-US"/>
+              <w:lang w:eastAsia="pt-PT"/>
             </w:rPr>
           </w:pPr>
-          <w:hyperlink w:anchor="_Toc133776100" w:history="1">
+          <w:hyperlink w:anchor="_Toc135136595" w:history="1">
             <w:r>
               <w:rPr>
                 <w:rStyle w:val="Hiperligao"/>
@@ -631,7 +631,7 @@
                 <w:sz w:val="24"/>
                 <w:szCs w:val="24"/>
               </w:rPr>
-              <w:instrText xml:space="preserve"> PAGEREF _Toc133776100 \h </w:instrText>
+              <w:instrText xml:space="preserve"> PAGEREF _Toc135136595 \h </w:instrText>
             </w:r>
             <w:r>
               <w:rPr>
@@ -685,10 +685,10 @@
               <w:noProof/>
               <w:sz w:val="24"/>
               <w:szCs w:val="24"/>
-              <w:lang w:val="en-US"/>
+              <w:lang w:eastAsia="pt-PT"/>
             </w:rPr>
           </w:pPr>
-          <w:hyperlink w:anchor="_Toc133776101" w:history="1">
+          <w:hyperlink w:anchor="_Toc135136596" w:history="1">
             <w:r>
               <w:rPr>
                 <w:rStyle w:val="Hiperligao"/>
@@ -697,7 +697,7 @@
                 <w:sz w:val="24"/>
                 <w:szCs w:val="24"/>
               </w:rPr>
-              <w:t>2.1 – Descrição/Construção dos Grafos</w:t>
+              <w:t>2.1 – Descrição/Construção da Rede Fluxo</w:t>
             </w:r>
             <w:r>
               <w:rPr>
@@ -727,7 +727,7 @@
                 <w:sz w:val="24"/>
                 <w:szCs w:val="24"/>
               </w:rPr>
-              <w:instrText xml:space="preserve"> PAGEREF _Toc133776101 \h </w:instrText>
+              <w:instrText xml:space="preserve"> PAGEREF _Toc135136596 \h </w:instrText>
             </w:r>
             <w:r>
               <w:rPr>
@@ -781,10 +781,10 @@
               <w:noProof/>
               <w:sz w:val="24"/>
               <w:szCs w:val="24"/>
-              <w:lang w:val="en-US"/>
+              <w:lang w:eastAsia="pt-PT"/>
             </w:rPr>
           </w:pPr>
-          <w:hyperlink w:anchor="_Toc133776102" w:history="1">
+          <w:hyperlink w:anchor="_Toc135136597" w:history="1">
             <w:r>
               <w:rPr>
                 <w:rStyle w:val="Hiperligao"/>
@@ -823,7 +823,7 @@
                 <w:sz w:val="24"/>
                 <w:szCs w:val="24"/>
               </w:rPr>
-              <w:instrText xml:space="preserve"> PAGEREF _Toc133776102 \h </w:instrText>
+              <w:instrText xml:space="preserve"> PAGEREF _Toc135136597 \h </w:instrText>
             </w:r>
             <w:r>
               <w:rPr>
@@ -877,10 +877,10 @@
               <w:noProof/>
               <w:sz w:val="24"/>
               <w:szCs w:val="24"/>
-              <w:lang w:val="en-US"/>
+              <w:lang w:eastAsia="pt-PT"/>
             </w:rPr>
           </w:pPr>
-          <w:hyperlink w:anchor="_Toc133776103" w:history="1">
+          <w:hyperlink w:anchor="_Toc135136598" w:history="1">
             <w:r>
               <w:rPr>
                 <w:rStyle w:val="Hiperligao"/>
@@ -889,7 +889,7 @@
                 <w:sz w:val="24"/>
                 <w:szCs w:val="24"/>
               </w:rPr>
-              <w:t>3.1 – Classe Main</w:t>
+              <w:t>3.1 – Classe Alertland</w:t>
             </w:r>
             <w:r>
               <w:rPr>
@@ -919,7 +919,7 @@
                 <w:sz w:val="24"/>
                 <w:szCs w:val="24"/>
               </w:rPr>
-              <w:instrText xml:space="preserve"> PAGEREF _Toc133776103 \h </w:instrText>
+              <w:instrText xml:space="preserve"> PAGEREF _Toc135136598 \h </w:instrText>
             </w:r>
             <w:r>
               <w:rPr>
@@ -949,6 +949,870 @@
                 <w:szCs w:val="24"/>
               </w:rPr>
               <w:t>5</w:t>
+            </w:r>
+            <w:r>
+              <w:rPr>
+                <w:rFonts w:ascii="Times New Roman" w:hAnsi="Times New Roman" w:cs="Times New Roman"/>
+                <w:noProof/>
+                <w:webHidden/>
+                <w:sz w:val="24"/>
+                <w:szCs w:val="24"/>
+              </w:rPr>
+              <w:fldChar w:fldCharType="end"/>
+            </w:r>
+          </w:hyperlink>
+        </w:p>
+        <w:p>
+          <w:pPr>
+            <w:pStyle w:val="ndice3"/>
+            <w:tabs>
+              <w:tab w:val="right" w:leader="dot" w:pos="8779"/>
+            </w:tabs>
+            <w:rPr>
+              <w:rFonts w:ascii="Times New Roman" w:eastAsiaTheme="minorEastAsia" w:hAnsi="Times New Roman" w:cs="Times New Roman"/>
+              <w:noProof/>
+              <w:sz w:val="24"/>
+              <w:szCs w:val="24"/>
+              <w:lang w:eastAsia="pt-PT"/>
+            </w:rPr>
+          </w:pPr>
+          <w:hyperlink w:anchor="_Toc135136599" w:history="1">
+            <w:r>
+              <w:rPr>
+                <w:rStyle w:val="Hiperligao"/>
+                <w:rFonts w:ascii="Times New Roman" w:hAnsi="Times New Roman" w:cs="Times New Roman"/>
+                <w:noProof/>
+                <w:sz w:val="24"/>
+                <w:szCs w:val="24"/>
+              </w:rPr>
+              <w:t>3.1.1 – Variáveis de Classe</w:t>
+            </w:r>
+            <w:r>
+              <w:rPr>
+                <w:rFonts w:ascii="Times New Roman" w:hAnsi="Times New Roman" w:cs="Times New Roman"/>
+                <w:noProof/>
+                <w:webHidden/>
+                <w:sz w:val="24"/>
+                <w:szCs w:val="24"/>
+              </w:rPr>
+              <w:tab/>
+            </w:r>
+            <w:r>
+              <w:rPr>
+                <w:rFonts w:ascii="Times New Roman" w:hAnsi="Times New Roman" w:cs="Times New Roman"/>
+                <w:noProof/>
+                <w:webHidden/>
+                <w:sz w:val="24"/>
+                <w:szCs w:val="24"/>
+              </w:rPr>
+              <w:fldChar w:fldCharType="begin"/>
+            </w:r>
+            <w:r>
+              <w:rPr>
+                <w:rFonts w:ascii="Times New Roman" w:hAnsi="Times New Roman" w:cs="Times New Roman"/>
+                <w:noProof/>
+                <w:webHidden/>
+                <w:sz w:val="24"/>
+                <w:szCs w:val="24"/>
+              </w:rPr>
+              <w:instrText xml:space="preserve"> PAGEREF _Toc135136599 \h </w:instrText>
+            </w:r>
+            <w:r>
+              <w:rPr>
+                <w:rFonts w:ascii="Times New Roman" w:hAnsi="Times New Roman" w:cs="Times New Roman"/>
+                <w:noProof/>
+                <w:webHidden/>
+                <w:sz w:val="24"/>
+                <w:szCs w:val="24"/>
+              </w:rPr>
+            </w:r>
+            <w:r>
+              <w:rPr>
+                <w:rFonts w:ascii="Times New Roman" w:hAnsi="Times New Roman" w:cs="Times New Roman"/>
+                <w:noProof/>
+                <w:webHidden/>
+                <w:sz w:val="24"/>
+                <w:szCs w:val="24"/>
+              </w:rPr>
+              <w:fldChar w:fldCharType="separate"/>
+            </w:r>
+            <w:r>
+              <w:rPr>
+                <w:rFonts w:ascii="Times New Roman" w:hAnsi="Times New Roman" w:cs="Times New Roman"/>
+                <w:noProof/>
+                <w:webHidden/>
+                <w:sz w:val="24"/>
+                <w:szCs w:val="24"/>
+              </w:rPr>
+              <w:t>5</w:t>
+            </w:r>
+            <w:r>
+              <w:rPr>
+                <w:rFonts w:ascii="Times New Roman" w:hAnsi="Times New Roman" w:cs="Times New Roman"/>
+                <w:noProof/>
+                <w:webHidden/>
+                <w:sz w:val="24"/>
+                <w:szCs w:val="24"/>
+              </w:rPr>
+              <w:fldChar w:fldCharType="end"/>
+            </w:r>
+          </w:hyperlink>
+        </w:p>
+        <w:p>
+          <w:pPr>
+            <w:pStyle w:val="ndice3"/>
+            <w:tabs>
+              <w:tab w:val="right" w:leader="dot" w:pos="8779"/>
+            </w:tabs>
+            <w:rPr>
+              <w:rFonts w:ascii="Times New Roman" w:eastAsiaTheme="minorEastAsia" w:hAnsi="Times New Roman" w:cs="Times New Roman"/>
+              <w:noProof/>
+              <w:sz w:val="24"/>
+              <w:szCs w:val="24"/>
+              <w:lang w:eastAsia="pt-PT"/>
+            </w:rPr>
+          </w:pPr>
+          <w:hyperlink w:anchor="_Toc135136600" w:history="1">
+            <w:r>
+              <w:rPr>
+                <w:rStyle w:val="Hiperligao"/>
+                <w:rFonts w:ascii="Times New Roman" w:hAnsi="Times New Roman" w:cs="Times New Roman"/>
+                <w:noProof/>
+                <w:sz w:val="24"/>
+                <w:szCs w:val="24"/>
+              </w:rPr>
+              <w:t>3.1.2 – Construtor da Classe Dream</w:t>
+            </w:r>
+            <w:r>
+              <w:rPr>
+                <w:rFonts w:ascii="Times New Roman" w:hAnsi="Times New Roman" w:cs="Times New Roman"/>
+                <w:noProof/>
+                <w:webHidden/>
+                <w:sz w:val="24"/>
+                <w:szCs w:val="24"/>
+              </w:rPr>
+              <w:tab/>
+            </w:r>
+            <w:r>
+              <w:rPr>
+                <w:rFonts w:ascii="Times New Roman" w:hAnsi="Times New Roman" w:cs="Times New Roman"/>
+                <w:noProof/>
+                <w:webHidden/>
+                <w:sz w:val="24"/>
+                <w:szCs w:val="24"/>
+              </w:rPr>
+              <w:fldChar w:fldCharType="begin"/>
+            </w:r>
+            <w:r>
+              <w:rPr>
+                <w:rFonts w:ascii="Times New Roman" w:hAnsi="Times New Roman" w:cs="Times New Roman"/>
+                <w:noProof/>
+                <w:webHidden/>
+                <w:sz w:val="24"/>
+                <w:szCs w:val="24"/>
+              </w:rPr>
+              <w:instrText xml:space="preserve"> PAGEREF _Toc135136600 \h </w:instrText>
+            </w:r>
+            <w:r>
+              <w:rPr>
+                <w:rFonts w:ascii="Times New Roman" w:hAnsi="Times New Roman" w:cs="Times New Roman"/>
+                <w:noProof/>
+                <w:webHidden/>
+                <w:sz w:val="24"/>
+                <w:szCs w:val="24"/>
+              </w:rPr>
+            </w:r>
+            <w:r>
+              <w:rPr>
+                <w:rFonts w:ascii="Times New Roman" w:hAnsi="Times New Roman" w:cs="Times New Roman"/>
+                <w:noProof/>
+                <w:webHidden/>
+                <w:sz w:val="24"/>
+                <w:szCs w:val="24"/>
+              </w:rPr>
+              <w:fldChar w:fldCharType="separate"/>
+            </w:r>
+            <w:r>
+              <w:rPr>
+                <w:rFonts w:ascii="Times New Roman" w:hAnsi="Times New Roman" w:cs="Times New Roman"/>
+                <w:noProof/>
+                <w:webHidden/>
+                <w:sz w:val="24"/>
+                <w:szCs w:val="24"/>
+              </w:rPr>
+              <w:t>6</w:t>
+            </w:r>
+            <w:r>
+              <w:rPr>
+                <w:rFonts w:ascii="Times New Roman" w:hAnsi="Times New Roman" w:cs="Times New Roman"/>
+                <w:noProof/>
+                <w:webHidden/>
+                <w:sz w:val="24"/>
+                <w:szCs w:val="24"/>
+              </w:rPr>
+              <w:fldChar w:fldCharType="end"/>
+            </w:r>
+          </w:hyperlink>
+        </w:p>
+        <w:p>
+          <w:pPr>
+            <w:pStyle w:val="ndice3"/>
+            <w:tabs>
+              <w:tab w:val="right" w:leader="dot" w:pos="8779"/>
+            </w:tabs>
+            <w:rPr>
+              <w:rFonts w:ascii="Times New Roman" w:eastAsiaTheme="minorEastAsia" w:hAnsi="Times New Roman" w:cs="Times New Roman"/>
+              <w:noProof/>
+              <w:sz w:val="24"/>
+              <w:szCs w:val="24"/>
+              <w:lang w:eastAsia="pt-PT"/>
+            </w:rPr>
+          </w:pPr>
+          <w:hyperlink w:anchor="_Toc135136601" w:history="1">
+            <w:r>
+              <w:rPr>
+                <w:rStyle w:val="Hiperligao"/>
+                <w:rFonts w:ascii="Times New Roman" w:hAnsi="Times New Roman" w:cs="Times New Roman"/>
+                <w:noProof/>
+                <w:sz w:val="24"/>
+                <w:szCs w:val="24"/>
+              </w:rPr>
+              <w:t>3.1.3 – Método addRegion</w:t>
+            </w:r>
+            <w:r>
+              <w:rPr>
+                <w:rFonts w:ascii="Times New Roman" w:hAnsi="Times New Roman" w:cs="Times New Roman"/>
+                <w:noProof/>
+                <w:webHidden/>
+                <w:sz w:val="24"/>
+                <w:szCs w:val="24"/>
+              </w:rPr>
+              <w:tab/>
+            </w:r>
+            <w:r>
+              <w:rPr>
+                <w:rFonts w:ascii="Times New Roman" w:hAnsi="Times New Roman" w:cs="Times New Roman"/>
+                <w:noProof/>
+                <w:webHidden/>
+                <w:sz w:val="24"/>
+                <w:szCs w:val="24"/>
+              </w:rPr>
+              <w:fldChar w:fldCharType="begin"/>
+            </w:r>
+            <w:r>
+              <w:rPr>
+                <w:rFonts w:ascii="Times New Roman" w:hAnsi="Times New Roman" w:cs="Times New Roman"/>
+                <w:noProof/>
+                <w:webHidden/>
+                <w:sz w:val="24"/>
+                <w:szCs w:val="24"/>
+              </w:rPr>
+              <w:instrText xml:space="preserve"> PAGEREF _Toc135136601 \h </w:instrText>
+            </w:r>
+            <w:r>
+              <w:rPr>
+                <w:rFonts w:ascii="Times New Roman" w:hAnsi="Times New Roman" w:cs="Times New Roman"/>
+                <w:noProof/>
+                <w:webHidden/>
+                <w:sz w:val="24"/>
+                <w:szCs w:val="24"/>
+              </w:rPr>
+            </w:r>
+            <w:r>
+              <w:rPr>
+                <w:rFonts w:ascii="Times New Roman" w:hAnsi="Times New Roman" w:cs="Times New Roman"/>
+                <w:noProof/>
+                <w:webHidden/>
+                <w:sz w:val="24"/>
+                <w:szCs w:val="24"/>
+              </w:rPr>
+              <w:fldChar w:fldCharType="separate"/>
+            </w:r>
+            <w:r>
+              <w:rPr>
+                <w:rFonts w:ascii="Times New Roman" w:hAnsi="Times New Roman" w:cs="Times New Roman"/>
+                <w:noProof/>
+                <w:webHidden/>
+                <w:sz w:val="24"/>
+                <w:szCs w:val="24"/>
+              </w:rPr>
+              <w:t>6</w:t>
+            </w:r>
+            <w:r>
+              <w:rPr>
+                <w:rFonts w:ascii="Times New Roman" w:hAnsi="Times New Roman" w:cs="Times New Roman"/>
+                <w:noProof/>
+                <w:webHidden/>
+                <w:sz w:val="24"/>
+                <w:szCs w:val="24"/>
+              </w:rPr>
+              <w:fldChar w:fldCharType="end"/>
+            </w:r>
+          </w:hyperlink>
+        </w:p>
+        <w:p>
+          <w:pPr>
+            <w:pStyle w:val="ndice3"/>
+            <w:tabs>
+              <w:tab w:val="right" w:leader="dot" w:pos="8779"/>
+            </w:tabs>
+            <w:rPr>
+              <w:rFonts w:ascii="Times New Roman" w:eastAsiaTheme="minorEastAsia" w:hAnsi="Times New Roman" w:cs="Times New Roman"/>
+              <w:noProof/>
+              <w:sz w:val="24"/>
+              <w:szCs w:val="24"/>
+              <w:lang w:eastAsia="pt-PT"/>
+            </w:rPr>
+          </w:pPr>
+          <w:hyperlink w:anchor="_Toc135136602" w:history="1">
+            <w:r>
+              <w:rPr>
+                <w:rStyle w:val="Hiperligao"/>
+                <w:rFonts w:ascii="Times New Roman" w:hAnsi="Times New Roman" w:cs="Times New Roman"/>
+                <w:noProof/>
+                <w:sz w:val="24"/>
+                <w:szCs w:val="24"/>
+              </w:rPr>
+              <w:t>3.1.4 – Método addRail</w:t>
+            </w:r>
+            <w:r>
+              <w:rPr>
+                <w:rFonts w:ascii="Times New Roman" w:hAnsi="Times New Roman" w:cs="Times New Roman"/>
+                <w:noProof/>
+                <w:webHidden/>
+                <w:sz w:val="24"/>
+                <w:szCs w:val="24"/>
+              </w:rPr>
+              <w:tab/>
+            </w:r>
+            <w:r>
+              <w:rPr>
+                <w:rFonts w:ascii="Times New Roman" w:hAnsi="Times New Roman" w:cs="Times New Roman"/>
+                <w:noProof/>
+                <w:webHidden/>
+                <w:sz w:val="24"/>
+                <w:szCs w:val="24"/>
+              </w:rPr>
+              <w:fldChar w:fldCharType="begin"/>
+            </w:r>
+            <w:r>
+              <w:rPr>
+                <w:rFonts w:ascii="Times New Roman" w:hAnsi="Times New Roman" w:cs="Times New Roman"/>
+                <w:noProof/>
+                <w:webHidden/>
+                <w:sz w:val="24"/>
+                <w:szCs w:val="24"/>
+              </w:rPr>
+              <w:instrText xml:space="preserve"> PAGEREF _Toc135136602 \h </w:instrText>
+            </w:r>
+            <w:r>
+              <w:rPr>
+                <w:rFonts w:ascii="Times New Roman" w:hAnsi="Times New Roman" w:cs="Times New Roman"/>
+                <w:noProof/>
+                <w:webHidden/>
+                <w:sz w:val="24"/>
+                <w:szCs w:val="24"/>
+              </w:rPr>
+            </w:r>
+            <w:r>
+              <w:rPr>
+                <w:rFonts w:ascii="Times New Roman" w:hAnsi="Times New Roman" w:cs="Times New Roman"/>
+                <w:noProof/>
+                <w:webHidden/>
+                <w:sz w:val="24"/>
+                <w:szCs w:val="24"/>
+              </w:rPr>
+              <w:fldChar w:fldCharType="separate"/>
+            </w:r>
+            <w:r>
+              <w:rPr>
+                <w:rFonts w:ascii="Times New Roman" w:hAnsi="Times New Roman" w:cs="Times New Roman"/>
+                <w:noProof/>
+                <w:webHidden/>
+                <w:sz w:val="24"/>
+                <w:szCs w:val="24"/>
+              </w:rPr>
+              <w:t>6</w:t>
+            </w:r>
+            <w:r>
+              <w:rPr>
+                <w:rFonts w:ascii="Times New Roman" w:hAnsi="Times New Roman" w:cs="Times New Roman"/>
+                <w:noProof/>
+                <w:webHidden/>
+                <w:sz w:val="24"/>
+                <w:szCs w:val="24"/>
+              </w:rPr>
+              <w:fldChar w:fldCharType="end"/>
+            </w:r>
+          </w:hyperlink>
+        </w:p>
+        <w:p>
+          <w:pPr>
+            <w:pStyle w:val="ndice3"/>
+            <w:tabs>
+              <w:tab w:val="right" w:leader="dot" w:pos="8779"/>
+            </w:tabs>
+            <w:rPr>
+              <w:rFonts w:ascii="Times New Roman" w:eastAsiaTheme="minorEastAsia" w:hAnsi="Times New Roman" w:cs="Times New Roman"/>
+              <w:noProof/>
+              <w:sz w:val="24"/>
+              <w:szCs w:val="24"/>
+              <w:lang w:eastAsia="pt-PT"/>
+            </w:rPr>
+          </w:pPr>
+          <w:hyperlink w:anchor="_Toc135136603" w:history="1">
+            <w:r>
+              <w:rPr>
+                <w:rStyle w:val="Hiperligao"/>
+                <w:rFonts w:ascii="Times New Roman" w:hAnsi="Times New Roman" w:cs="Times New Roman"/>
+                <w:noProof/>
+                <w:sz w:val="24"/>
+                <w:szCs w:val="24"/>
+              </w:rPr>
+              <w:t>3.1.5 – Método buildResidualNetwork</w:t>
+            </w:r>
+            <w:r>
+              <w:rPr>
+                <w:rFonts w:ascii="Times New Roman" w:hAnsi="Times New Roman" w:cs="Times New Roman"/>
+                <w:noProof/>
+                <w:webHidden/>
+                <w:sz w:val="24"/>
+                <w:szCs w:val="24"/>
+              </w:rPr>
+              <w:tab/>
+            </w:r>
+            <w:r>
+              <w:rPr>
+                <w:rFonts w:ascii="Times New Roman" w:hAnsi="Times New Roman" w:cs="Times New Roman"/>
+                <w:noProof/>
+                <w:webHidden/>
+                <w:sz w:val="24"/>
+                <w:szCs w:val="24"/>
+              </w:rPr>
+              <w:fldChar w:fldCharType="begin"/>
+            </w:r>
+            <w:r>
+              <w:rPr>
+                <w:rFonts w:ascii="Times New Roman" w:hAnsi="Times New Roman" w:cs="Times New Roman"/>
+                <w:noProof/>
+                <w:webHidden/>
+                <w:sz w:val="24"/>
+                <w:szCs w:val="24"/>
+              </w:rPr>
+              <w:instrText xml:space="preserve"> PAGEREF _Toc135136603 \h </w:instrText>
+            </w:r>
+            <w:r>
+              <w:rPr>
+                <w:rFonts w:ascii="Times New Roman" w:hAnsi="Times New Roman" w:cs="Times New Roman"/>
+                <w:noProof/>
+                <w:webHidden/>
+                <w:sz w:val="24"/>
+                <w:szCs w:val="24"/>
+              </w:rPr>
+            </w:r>
+            <w:r>
+              <w:rPr>
+                <w:rFonts w:ascii="Times New Roman" w:hAnsi="Times New Roman" w:cs="Times New Roman"/>
+                <w:noProof/>
+                <w:webHidden/>
+                <w:sz w:val="24"/>
+                <w:szCs w:val="24"/>
+              </w:rPr>
+              <w:fldChar w:fldCharType="separate"/>
+            </w:r>
+            <w:r>
+              <w:rPr>
+                <w:rFonts w:ascii="Times New Roman" w:hAnsi="Times New Roman" w:cs="Times New Roman"/>
+                <w:noProof/>
+                <w:webHidden/>
+                <w:sz w:val="24"/>
+                <w:szCs w:val="24"/>
+              </w:rPr>
+              <w:t>7</w:t>
+            </w:r>
+            <w:r>
+              <w:rPr>
+                <w:rFonts w:ascii="Times New Roman" w:hAnsi="Times New Roman" w:cs="Times New Roman"/>
+                <w:noProof/>
+                <w:webHidden/>
+                <w:sz w:val="24"/>
+                <w:szCs w:val="24"/>
+              </w:rPr>
+              <w:fldChar w:fldCharType="end"/>
+            </w:r>
+          </w:hyperlink>
+        </w:p>
+        <w:p>
+          <w:pPr>
+            <w:pStyle w:val="ndice3"/>
+            <w:tabs>
+              <w:tab w:val="right" w:leader="dot" w:pos="8779"/>
+            </w:tabs>
+            <w:rPr>
+              <w:rFonts w:ascii="Times New Roman" w:eastAsiaTheme="minorEastAsia" w:hAnsi="Times New Roman" w:cs="Times New Roman"/>
+              <w:noProof/>
+              <w:sz w:val="24"/>
+              <w:szCs w:val="24"/>
+              <w:lang w:eastAsia="pt-PT"/>
+            </w:rPr>
+          </w:pPr>
+          <w:hyperlink w:anchor="_Toc135136604" w:history="1">
+            <w:r>
+              <w:rPr>
+                <w:rStyle w:val="Hiperligao"/>
+                <w:rFonts w:ascii="Times New Roman" w:hAnsi="Times New Roman" w:cs="Times New Roman"/>
+                <w:noProof/>
+                <w:sz w:val="24"/>
+                <w:szCs w:val="24"/>
+              </w:rPr>
+              <w:t>3.1.6 – Método updateResidualCapacity</w:t>
+            </w:r>
+            <w:r>
+              <w:rPr>
+                <w:rFonts w:ascii="Times New Roman" w:hAnsi="Times New Roman" w:cs="Times New Roman"/>
+                <w:noProof/>
+                <w:webHidden/>
+                <w:sz w:val="24"/>
+                <w:szCs w:val="24"/>
+              </w:rPr>
+              <w:tab/>
+            </w:r>
+            <w:r>
+              <w:rPr>
+                <w:rFonts w:ascii="Times New Roman" w:hAnsi="Times New Roman" w:cs="Times New Roman"/>
+                <w:noProof/>
+                <w:webHidden/>
+                <w:sz w:val="24"/>
+                <w:szCs w:val="24"/>
+              </w:rPr>
+              <w:fldChar w:fldCharType="begin"/>
+            </w:r>
+            <w:r>
+              <w:rPr>
+                <w:rFonts w:ascii="Times New Roman" w:hAnsi="Times New Roman" w:cs="Times New Roman"/>
+                <w:noProof/>
+                <w:webHidden/>
+                <w:sz w:val="24"/>
+                <w:szCs w:val="24"/>
+              </w:rPr>
+              <w:instrText xml:space="preserve"> PAGEREF _Toc135136604 \h </w:instrText>
+            </w:r>
+            <w:r>
+              <w:rPr>
+                <w:rFonts w:ascii="Times New Roman" w:hAnsi="Times New Roman" w:cs="Times New Roman"/>
+                <w:noProof/>
+                <w:webHidden/>
+                <w:sz w:val="24"/>
+                <w:szCs w:val="24"/>
+              </w:rPr>
+            </w:r>
+            <w:r>
+              <w:rPr>
+                <w:rFonts w:ascii="Times New Roman" w:hAnsi="Times New Roman" w:cs="Times New Roman"/>
+                <w:noProof/>
+                <w:webHidden/>
+                <w:sz w:val="24"/>
+                <w:szCs w:val="24"/>
+              </w:rPr>
+              <w:fldChar w:fldCharType="separate"/>
+            </w:r>
+            <w:r>
+              <w:rPr>
+                <w:rFonts w:ascii="Times New Roman" w:hAnsi="Times New Roman" w:cs="Times New Roman"/>
+                <w:noProof/>
+                <w:webHidden/>
+                <w:sz w:val="24"/>
+                <w:szCs w:val="24"/>
+              </w:rPr>
+              <w:t>7</w:t>
+            </w:r>
+            <w:r>
+              <w:rPr>
+                <w:rFonts w:ascii="Times New Roman" w:hAnsi="Times New Roman" w:cs="Times New Roman"/>
+                <w:noProof/>
+                <w:webHidden/>
+                <w:sz w:val="24"/>
+                <w:szCs w:val="24"/>
+              </w:rPr>
+              <w:fldChar w:fldCharType="end"/>
+            </w:r>
+          </w:hyperlink>
+        </w:p>
+        <w:p>
+          <w:pPr>
+            <w:pStyle w:val="ndice3"/>
+            <w:tabs>
+              <w:tab w:val="right" w:leader="dot" w:pos="8779"/>
+            </w:tabs>
+            <w:rPr>
+              <w:rFonts w:ascii="Times New Roman" w:eastAsiaTheme="minorEastAsia" w:hAnsi="Times New Roman" w:cs="Times New Roman"/>
+              <w:noProof/>
+              <w:sz w:val="24"/>
+              <w:szCs w:val="24"/>
+              <w:lang w:eastAsia="pt-PT"/>
+            </w:rPr>
+          </w:pPr>
+          <w:hyperlink w:anchor="_Toc135136605" w:history="1">
+            <w:r>
+              <w:rPr>
+                <w:rStyle w:val="Hiperligao"/>
+                <w:rFonts w:ascii="Times New Roman" w:hAnsi="Times New Roman" w:cs="Times New Roman"/>
+                <w:noProof/>
+                <w:sz w:val="24"/>
+                <w:szCs w:val="24"/>
+              </w:rPr>
+              <w:t>3.1.7 – Método incrementFlow</w:t>
+            </w:r>
+            <w:r>
+              <w:rPr>
+                <w:rFonts w:ascii="Times New Roman" w:hAnsi="Times New Roman" w:cs="Times New Roman"/>
+                <w:noProof/>
+                <w:webHidden/>
+                <w:sz w:val="24"/>
+                <w:szCs w:val="24"/>
+              </w:rPr>
+              <w:tab/>
+            </w:r>
+            <w:r>
+              <w:rPr>
+                <w:rFonts w:ascii="Times New Roman" w:hAnsi="Times New Roman" w:cs="Times New Roman"/>
+                <w:noProof/>
+                <w:webHidden/>
+                <w:sz w:val="24"/>
+                <w:szCs w:val="24"/>
+              </w:rPr>
+              <w:fldChar w:fldCharType="begin"/>
+            </w:r>
+            <w:r>
+              <w:rPr>
+                <w:rFonts w:ascii="Times New Roman" w:hAnsi="Times New Roman" w:cs="Times New Roman"/>
+                <w:noProof/>
+                <w:webHidden/>
+                <w:sz w:val="24"/>
+                <w:szCs w:val="24"/>
+              </w:rPr>
+              <w:instrText xml:space="preserve"> PAGEREF _Toc135136605 \h </w:instrText>
+            </w:r>
+            <w:r>
+              <w:rPr>
+                <w:rFonts w:ascii="Times New Roman" w:hAnsi="Times New Roman" w:cs="Times New Roman"/>
+                <w:noProof/>
+                <w:webHidden/>
+                <w:sz w:val="24"/>
+                <w:szCs w:val="24"/>
+              </w:rPr>
+            </w:r>
+            <w:r>
+              <w:rPr>
+                <w:rFonts w:ascii="Times New Roman" w:hAnsi="Times New Roman" w:cs="Times New Roman"/>
+                <w:noProof/>
+                <w:webHidden/>
+                <w:sz w:val="24"/>
+                <w:szCs w:val="24"/>
+              </w:rPr>
+              <w:fldChar w:fldCharType="separate"/>
+            </w:r>
+            <w:r>
+              <w:rPr>
+                <w:rFonts w:ascii="Times New Roman" w:hAnsi="Times New Roman" w:cs="Times New Roman"/>
+                <w:noProof/>
+                <w:webHidden/>
+                <w:sz w:val="24"/>
+                <w:szCs w:val="24"/>
+              </w:rPr>
+              <w:t>8</w:t>
+            </w:r>
+            <w:r>
+              <w:rPr>
+                <w:rFonts w:ascii="Times New Roman" w:hAnsi="Times New Roman" w:cs="Times New Roman"/>
+                <w:noProof/>
+                <w:webHidden/>
+                <w:sz w:val="24"/>
+                <w:szCs w:val="24"/>
+              </w:rPr>
+              <w:fldChar w:fldCharType="end"/>
+            </w:r>
+          </w:hyperlink>
+        </w:p>
+        <w:p>
+          <w:pPr>
+            <w:pStyle w:val="ndice3"/>
+            <w:tabs>
+              <w:tab w:val="right" w:leader="dot" w:pos="8779"/>
+            </w:tabs>
+            <w:rPr>
+              <w:rFonts w:ascii="Times New Roman" w:eastAsiaTheme="minorEastAsia" w:hAnsi="Times New Roman" w:cs="Times New Roman"/>
+              <w:noProof/>
+              <w:sz w:val="24"/>
+              <w:szCs w:val="24"/>
+              <w:lang w:eastAsia="pt-PT"/>
+            </w:rPr>
+          </w:pPr>
+          <w:hyperlink w:anchor="_Toc135136606" w:history="1">
+            <w:r>
+              <w:rPr>
+                <w:rStyle w:val="Hiperligao"/>
+                <w:rFonts w:ascii="Times New Roman" w:hAnsi="Times New Roman" w:cs="Times New Roman"/>
+                <w:noProof/>
+                <w:sz w:val="24"/>
+                <w:szCs w:val="24"/>
+              </w:rPr>
+              <w:t>3.1.8 – Método findPath</w:t>
+            </w:r>
+            <w:r>
+              <w:rPr>
+                <w:rFonts w:ascii="Times New Roman" w:hAnsi="Times New Roman" w:cs="Times New Roman"/>
+                <w:noProof/>
+                <w:webHidden/>
+                <w:sz w:val="24"/>
+                <w:szCs w:val="24"/>
+              </w:rPr>
+              <w:tab/>
+            </w:r>
+            <w:r>
+              <w:rPr>
+                <w:rFonts w:ascii="Times New Roman" w:hAnsi="Times New Roman" w:cs="Times New Roman"/>
+                <w:noProof/>
+                <w:webHidden/>
+                <w:sz w:val="24"/>
+                <w:szCs w:val="24"/>
+              </w:rPr>
+              <w:fldChar w:fldCharType="begin"/>
+            </w:r>
+            <w:r>
+              <w:rPr>
+                <w:rFonts w:ascii="Times New Roman" w:hAnsi="Times New Roman" w:cs="Times New Roman"/>
+                <w:noProof/>
+                <w:webHidden/>
+                <w:sz w:val="24"/>
+                <w:szCs w:val="24"/>
+              </w:rPr>
+              <w:instrText xml:space="preserve"> PAGEREF _Toc135136606 \h </w:instrText>
+            </w:r>
+            <w:r>
+              <w:rPr>
+                <w:rFonts w:ascii="Times New Roman" w:hAnsi="Times New Roman" w:cs="Times New Roman"/>
+                <w:noProof/>
+                <w:webHidden/>
+                <w:sz w:val="24"/>
+                <w:szCs w:val="24"/>
+              </w:rPr>
+            </w:r>
+            <w:r>
+              <w:rPr>
+                <w:rFonts w:ascii="Times New Roman" w:hAnsi="Times New Roman" w:cs="Times New Roman"/>
+                <w:noProof/>
+                <w:webHidden/>
+                <w:sz w:val="24"/>
+                <w:szCs w:val="24"/>
+              </w:rPr>
+              <w:fldChar w:fldCharType="separate"/>
+            </w:r>
+            <w:r>
+              <w:rPr>
+                <w:rFonts w:ascii="Times New Roman" w:hAnsi="Times New Roman" w:cs="Times New Roman"/>
+                <w:noProof/>
+                <w:webHidden/>
+                <w:sz w:val="24"/>
+                <w:szCs w:val="24"/>
+              </w:rPr>
+              <w:t>9</w:t>
+            </w:r>
+            <w:r>
+              <w:rPr>
+                <w:rFonts w:ascii="Times New Roman" w:hAnsi="Times New Roman" w:cs="Times New Roman"/>
+                <w:noProof/>
+                <w:webHidden/>
+                <w:sz w:val="24"/>
+                <w:szCs w:val="24"/>
+              </w:rPr>
+              <w:fldChar w:fldCharType="end"/>
+            </w:r>
+          </w:hyperlink>
+        </w:p>
+        <w:p>
+          <w:pPr>
+            <w:pStyle w:val="ndice3"/>
+            <w:tabs>
+              <w:tab w:val="right" w:leader="dot" w:pos="8779"/>
+            </w:tabs>
+            <w:rPr>
+              <w:rFonts w:ascii="Times New Roman" w:eastAsiaTheme="minorEastAsia" w:hAnsi="Times New Roman" w:cs="Times New Roman"/>
+              <w:noProof/>
+              <w:sz w:val="24"/>
+              <w:szCs w:val="24"/>
+              <w:lang w:eastAsia="pt-PT"/>
+            </w:rPr>
+          </w:pPr>
+          <w:hyperlink w:anchor="_Toc135136607" w:history="1">
+            <w:r>
+              <w:rPr>
+                <w:rStyle w:val="Hiperligao"/>
+                <w:rFonts w:ascii="Times New Roman" w:hAnsi="Times New Roman" w:cs="Times New Roman"/>
+                <w:noProof/>
+                <w:sz w:val="24"/>
+                <w:szCs w:val="24"/>
+              </w:rPr>
+              <w:t>3.1.9 – Método edmondsKarp</w:t>
+            </w:r>
+            <w:r>
+              <w:rPr>
+                <w:rFonts w:ascii="Times New Roman" w:hAnsi="Times New Roman" w:cs="Times New Roman"/>
+                <w:noProof/>
+                <w:webHidden/>
+                <w:sz w:val="24"/>
+                <w:szCs w:val="24"/>
+              </w:rPr>
+              <w:tab/>
+            </w:r>
+            <w:r>
+              <w:rPr>
+                <w:rFonts w:ascii="Times New Roman" w:hAnsi="Times New Roman" w:cs="Times New Roman"/>
+                <w:noProof/>
+                <w:webHidden/>
+                <w:sz w:val="24"/>
+                <w:szCs w:val="24"/>
+              </w:rPr>
+              <w:fldChar w:fldCharType="begin"/>
+            </w:r>
+            <w:r>
+              <w:rPr>
+                <w:rFonts w:ascii="Times New Roman" w:hAnsi="Times New Roman" w:cs="Times New Roman"/>
+                <w:noProof/>
+                <w:webHidden/>
+                <w:sz w:val="24"/>
+                <w:szCs w:val="24"/>
+              </w:rPr>
+              <w:instrText xml:space="preserve"> PAGEREF _Toc135136607 \h </w:instrText>
+            </w:r>
+            <w:r>
+              <w:rPr>
+                <w:rFonts w:ascii="Times New Roman" w:hAnsi="Times New Roman" w:cs="Times New Roman"/>
+                <w:noProof/>
+                <w:webHidden/>
+                <w:sz w:val="24"/>
+                <w:szCs w:val="24"/>
+              </w:rPr>
+            </w:r>
+            <w:r>
+              <w:rPr>
+                <w:rFonts w:ascii="Times New Roman" w:hAnsi="Times New Roman" w:cs="Times New Roman"/>
+                <w:noProof/>
+                <w:webHidden/>
+                <w:sz w:val="24"/>
+                <w:szCs w:val="24"/>
+              </w:rPr>
+              <w:fldChar w:fldCharType="separate"/>
+            </w:r>
+            <w:r>
+              <w:rPr>
+                <w:rFonts w:ascii="Times New Roman" w:hAnsi="Times New Roman" w:cs="Times New Roman"/>
+                <w:noProof/>
+                <w:webHidden/>
+                <w:sz w:val="24"/>
+                <w:szCs w:val="24"/>
+              </w:rPr>
+              <w:t>10</w:t>
             </w:r>
             <w:r>
               <w:rPr>
@@ -973,10 +1837,10 @@
               <w:noProof/>
               <w:sz w:val="24"/>
               <w:szCs w:val="24"/>
-              <w:lang w:val="en-US"/>
+              <w:lang w:eastAsia="pt-PT"/>
             </w:rPr>
           </w:pPr>
-          <w:hyperlink w:anchor="_Toc133776104" w:history="1">
+          <w:hyperlink w:anchor="_Toc135136608" w:history="1">
             <w:r>
               <w:rPr>
                 <w:rStyle w:val="Hiperligao"/>
@@ -985,7 +1849,7 @@
                 <w:sz w:val="24"/>
                 <w:szCs w:val="24"/>
               </w:rPr>
-              <w:t>3.2 – Classe Dream</w:t>
+              <w:t>3.2 – Classe Rail</w:t>
             </w:r>
             <w:r>
               <w:rPr>
@@ -1015,7 +1879,7 @@
                 <w:sz w:val="24"/>
                 <w:szCs w:val="24"/>
               </w:rPr>
-              <w:instrText xml:space="preserve"> PAGEREF _Toc133776104 \h </w:instrText>
+              <w:instrText xml:space="preserve"> PAGEREF _Toc135136608 \h </w:instrText>
             </w:r>
             <w:r>
               <w:rPr>
@@ -1044,7 +1908,7 @@
                 <w:sz w:val="24"/>
                 <w:szCs w:val="24"/>
               </w:rPr>
-              <w:t>6</w:t>
+              <w:t>10</w:t>
             </w:r>
             <w:r>
               <w:rPr>
@@ -1060,7 +1924,7 @@
         </w:p>
         <w:p>
           <w:pPr>
-            <w:pStyle w:val="ndice3"/>
+            <w:pStyle w:val="ndice1"/>
             <w:tabs>
               <w:tab w:val="right" w:leader="dot" w:pos="8779"/>
             </w:tabs>
@@ -1069,10 +1933,10 @@
               <w:noProof/>
               <w:sz w:val="24"/>
               <w:szCs w:val="24"/>
-              <w:lang w:val="en-US"/>
+              <w:lang w:eastAsia="pt-PT"/>
             </w:rPr>
           </w:pPr>
-          <w:hyperlink w:anchor="_Toc133776105" w:history="1">
+          <w:hyperlink w:anchor="_Toc135136609" w:history="1">
             <w:r>
               <w:rPr>
                 <w:rStyle w:val="Hiperligao"/>
@@ -1081,7 +1945,7 @@
                 <w:sz w:val="24"/>
                 <w:szCs w:val="24"/>
               </w:rPr>
-              <w:t>3.2.1 – Variáveis de Classe</w:t>
+              <w:t>IV – Cálculo de Complexidade</w:t>
             </w:r>
             <w:r>
               <w:rPr>
@@ -1111,7 +1975,7 @@
                 <w:sz w:val="24"/>
                 <w:szCs w:val="24"/>
               </w:rPr>
-              <w:instrText xml:space="preserve"> PAGEREF _Toc133776105 \h </w:instrText>
+              <w:instrText xml:space="preserve"> PAGEREF _Toc135136609 \h </w:instrText>
             </w:r>
             <w:r>
               <w:rPr>
@@ -1140,583 +2004,7 @@
                 <w:sz w:val="24"/>
                 <w:szCs w:val="24"/>
               </w:rPr>
-              <w:t>6</w:t>
-            </w:r>
-            <w:r>
-              <w:rPr>
-                <w:rFonts w:ascii="Times New Roman" w:hAnsi="Times New Roman" w:cs="Times New Roman"/>
-                <w:noProof/>
-                <w:webHidden/>
-                <w:sz w:val="24"/>
-                <w:szCs w:val="24"/>
-              </w:rPr>
-              <w:fldChar w:fldCharType="end"/>
-            </w:r>
-          </w:hyperlink>
-        </w:p>
-        <w:p>
-          <w:pPr>
-            <w:pStyle w:val="ndice3"/>
-            <w:tabs>
-              <w:tab w:val="right" w:leader="dot" w:pos="8779"/>
-            </w:tabs>
-            <w:rPr>
-              <w:rFonts w:ascii="Times New Roman" w:eastAsiaTheme="minorEastAsia" w:hAnsi="Times New Roman" w:cs="Times New Roman"/>
-              <w:noProof/>
-              <w:sz w:val="24"/>
-              <w:szCs w:val="24"/>
-              <w:lang w:val="en-US"/>
-            </w:rPr>
-          </w:pPr>
-          <w:hyperlink w:anchor="_Toc133776106" w:history="1">
-            <w:r>
-              <w:rPr>
-                <w:rStyle w:val="Hiperligao"/>
-                <w:rFonts w:ascii="Times New Roman" w:hAnsi="Times New Roman" w:cs="Times New Roman"/>
-                <w:noProof/>
-                <w:sz w:val="24"/>
-                <w:szCs w:val="24"/>
-              </w:rPr>
-              <w:t>3.2.2 – Construtor da Classe Dream</w:t>
-            </w:r>
-            <w:r>
-              <w:rPr>
-                <w:rFonts w:ascii="Times New Roman" w:hAnsi="Times New Roman" w:cs="Times New Roman"/>
-                <w:noProof/>
-                <w:webHidden/>
-                <w:sz w:val="24"/>
-                <w:szCs w:val="24"/>
-              </w:rPr>
-              <w:tab/>
-            </w:r>
-            <w:r>
-              <w:rPr>
-                <w:rFonts w:ascii="Times New Roman" w:hAnsi="Times New Roman" w:cs="Times New Roman"/>
-                <w:noProof/>
-                <w:webHidden/>
-                <w:sz w:val="24"/>
-                <w:szCs w:val="24"/>
-              </w:rPr>
-              <w:fldChar w:fldCharType="begin"/>
-            </w:r>
-            <w:r>
-              <w:rPr>
-                <w:rFonts w:ascii="Times New Roman" w:hAnsi="Times New Roman" w:cs="Times New Roman"/>
-                <w:noProof/>
-                <w:webHidden/>
-                <w:sz w:val="24"/>
-                <w:szCs w:val="24"/>
-              </w:rPr>
-              <w:instrText xml:space="preserve"> PAGEREF _Toc133776106 \h </w:instrText>
-            </w:r>
-            <w:r>
-              <w:rPr>
-                <w:rFonts w:ascii="Times New Roman" w:hAnsi="Times New Roman" w:cs="Times New Roman"/>
-                <w:noProof/>
-                <w:webHidden/>
-                <w:sz w:val="24"/>
-                <w:szCs w:val="24"/>
-              </w:rPr>
-            </w:r>
-            <w:r>
-              <w:rPr>
-                <w:rFonts w:ascii="Times New Roman" w:hAnsi="Times New Roman" w:cs="Times New Roman"/>
-                <w:noProof/>
-                <w:webHidden/>
-                <w:sz w:val="24"/>
-                <w:szCs w:val="24"/>
-              </w:rPr>
-              <w:fldChar w:fldCharType="separate"/>
-            </w:r>
-            <w:r>
-              <w:rPr>
-                <w:rFonts w:ascii="Times New Roman" w:hAnsi="Times New Roman" w:cs="Times New Roman"/>
-                <w:noProof/>
-                <w:webHidden/>
-                <w:sz w:val="24"/>
-                <w:szCs w:val="24"/>
-              </w:rPr>
-              <w:t>7</w:t>
-            </w:r>
-            <w:r>
-              <w:rPr>
-                <w:rFonts w:ascii="Times New Roman" w:hAnsi="Times New Roman" w:cs="Times New Roman"/>
-                <w:noProof/>
-                <w:webHidden/>
-                <w:sz w:val="24"/>
-                <w:szCs w:val="24"/>
-              </w:rPr>
-              <w:fldChar w:fldCharType="end"/>
-            </w:r>
-          </w:hyperlink>
-        </w:p>
-        <w:p>
-          <w:pPr>
-            <w:pStyle w:val="ndice3"/>
-            <w:tabs>
-              <w:tab w:val="right" w:leader="dot" w:pos="8779"/>
-            </w:tabs>
-            <w:rPr>
-              <w:rFonts w:ascii="Times New Roman" w:eastAsiaTheme="minorEastAsia" w:hAnsi="Times New Roman" w:cs="Times New Roman"/>
-              <w:noProof/>
-              <w:sz w:val="24"/>
-              <w:szCs w:val="24"/>
-              <w:lang w:val="en-US"/>
-            </w:rPr>
-          </w:pPr>
-          <w:hyperlink w:anchor="_Toc133776107" w:history="1">
-            <w:r>
-              <w:rPr>
-                <w:rStyle w:val="Hiperligao"/>
-                <w:rFonts w:ascii="Times New Roman" w:hAnsi="Times New Roman" w:cs="Times New Roman"/>
-                <w:noProof/>
-                <w:sz w:val="24"/>
-                <w:szCs w:val="24"/>
-              </w:rPr>
-              <w:t>3.2.3 – Método getPoint</w:t>
-            </w:r>
-            <w:r>
-              <w:rPr>
-                <w:rFonts w:ascii="Times New Roman" w:hAnsi="Times New Roman" w:cs="Times New Roman"/>
-                <w:noProof/>
-                <w:webHidden/>
-                <w:sz w:val="24"/>
-                <w:szCs w:val="24"/>
-              </w:rPr>
-              <w:tab/>
-            </w:r>
-            <w:r>
-              <w:rPr>
-                <w:rFonts w:ascii="Times New Roman" w:hAnsi="Times New Roman" w:cs="Times New Roman"/>
-                <w:noProof/>
-                <w:webHidden/>
-                <w:sz w:val="24"/>
-                <w:szCs w:val="24"/>
-              </w:rPr>
-              <w:fldChar w:fldCharType="begin"/>
-            </w:r>
-            <w:r>
-              <w:rPr>
-                <w:rFonts w:ascii="Times New Roman" w:hAnsi="Times New Roman" w:cs="Times New Roman"/>
-                <w:noProof/>
-                <w:webHidden/>
-                <w:sz w:val="24"/>
-                <w:szCs w:val="24"/>
-              </w:rPr>
-              <w:instrText xml:space="preserve"> PAGEREF _Toc133776107 \h </w:instrText>
-            </w:r>
-            <w:r>
-              <w:rPr>
-                <w:rFonts w:ascii="Times New Roman" w:hAnsi="Times New Roman" w:cs="Times New Roman"/>
-                <w:noProof/>
-                <w:webHidden/>
-                <w:sz w:val="24"/>
-                <w:szCs w:val="24"/>
-              </w:rPr>
-            </w:r>
-            <w:r>
-              <w:rPr>
-                <w:rFonts w:ascii="Times New Roman" w:hAnsi="Times New Roman" w:cs="Times New Roman"/>
-                <w:noProof/>
-                <w:webHidden/>
-                <w:sz w:val="24"/>
-                <w:szCs w:val="24"/>
-              </w:rPr>
-              <w:fldChar w:fldCharType="separate"/>
-            </w:r>
-            <w:r>
-              <w:rPr>
-                <w:rFonts w:ascii="Times New Roman" w:hAnsi="Times New Roman" w:cs="Times New Roman"/>
-                <w:noProof/>
-                <w:webHidden/>
-                <w:sz w:val="24"/>
-                <w:szCs w:val="24"/>
-              </w:rPr>
-              <w:t>7</w:t>
-            </w:r>
-            <w:r>
-              <w:rPr>
-                <w:rFonts w:ascii="Times New Roman" w:hAnsi="Times New Roman" w:cs="Times New Roman"/>
-                <w:noProof/>
-                <w:webHidden/>
-                <w:sz w:val="24"/>
-                <w:szCs w:val="24"/>
-              </w:rPr>
-              <w:fldChar w:fldCharType="end"/>
-            </w:r>
-          </w:hyperlink>
-        </w:p>
-        <w:p>
-          <w:pPr>
-            <w:pStyle w:val="ndice3"/>
-            <w:tabs>
-              <w:tab w:val="right" w:leader="dot" w:pos="8779"/>
-            </w:tabs>
-            <w:rPr>
-              <w:rFonts w:ascii="Times New Roman" w:eastAsiaTheme="minorEastAsia" w:hAnsi="Times New Roman" w:cs="Times New Roman"/>
-              <w:noProof/>
-              <w:sz w:val="24"/>
-              <w:szCs w:val="24"/>
-              <w:lang w:val="en-US"/>
-            </w:rPr>
-          </w:pPr>
-          <w:hyperlink w:anchor="_Toc133776108" w:history="1">
-            <w:r>
-              <w:rPr>
-                <w:rStyle w:val="Hiperligao"/>
-                <w:rFonts w:ascii="Times New Roman" w:hAnsi="Times New Roman" w:cs="Times New Roman"/>
-                <w:noProof/>
-                <w:sz w:val="24"/>
-                <w:szCs w:val="24"/>
-              </w:rPr>
-              <w:t>3.2.4 – Método addEdge</w:t>
-            </w:r>
-            <w:r>
-              <w:rPr>
-                <w:rFonts w:ascii="Times New Roman" w:hAnsi="Times New Roman" w:cs="Times New Roman"/>
-                <w:noProof/>
-                <w:webHidden/>
-                <w:sz w:val="24"/>
-                <w:szCs w:val="24"/>
-              </w:rPr>
-              <w:tab/>
-            </w:r>
-            <w:r>
-              <w:rPr>
-                <w:rFonts w:ascii="Times New Roman" w:hAnsi="Times New Roman" w:cs="Times New Roman"/>
-                <w:noProof/>
-                <w:webHidden/>
-                <w:sz w:val="24"/>
-                <w:szCs w:val="24"/>
-              </w:rPr>
-              <w:fldChar w:fldCharType="begin"/>
-            </w:r>
-            <w:r>
-              <w:rPr>
-                <w:rFonts w:ascii="Times New Roman" w:hAnsi="Times New Roman" w:cs="Times New Roman"/>
-                <w:noProof/>
-                <w:webHidden/>
-                <w:sz w:val="24"/>
-                <w:szCs w:val="24"/>
-              </w:rPr>
-              <w:instrText xml:space="preserve"> PAGEREF _Toc133776108 \h </w:instrText>
-            </w:r>
-            <w:r>
-              <w:rPr>
-                <w:rFonts w:ascii="Times New Roman" w:hAnsi="Times New Roman" w:cs="Times New Roman"/>
-                <w:noProof/>
-                <w:webHidden/>
-                <w:sz w:val="24"/>
-                <w:szCs w:val="24"/>
-              </w:rPr>
-            </w:r>
-            <w:r>
-              <w:rPr>
-                <w:rFonts w:ascii="Times New Roman" w:hAnsi="Times New Roman" w:cs="Times New Roman"/>
-                <w:noProof/>
-                <w:webHidden/>
-                <w:sz w:val="24"/>
-                <w:szCs w:val="24"/>
-              </w:rPr>
-              <w:fldChar w:fldCharType="separate"/>
-            </w:r>
-            <w:r>
-              <w:rPr>
-                <w:rFonts w:ascii="Times New Roman" w:hAnsi="Times New Roman" w:cs="Times New Roman"/>
-                <w:noProof/>
-                <w:webHidden/>
-                <w:sz w:val="24"/>
-                <w:szCs w:val="24"/>
-              </w:rPr>
-              <w:t>7</w:t>
-            </w:r>
-            <w:r>
-              <w:rPr>
-                <w:rFonts w:ascii="Times New Roman" w:hAnsi="Times New Roman" w:cs="Times New Roman"/>
-                <w:noProof/>
-                <w:webHidden/>
-                <w:sz w:val="24"/>
-                <w:szCs w:val="24"/>
-              </w:rPr>
-              <w:fldChar w:fldCharType="end"/>
-            </w:r>
-          </w:hyperlink>
-        </w:p>
-        <w:p>
-          <w:pPr>
-            <w:pStyle w:val="ndice3"/>
-            <w:tabs>
-              <w:tab w:val="right" w:leader="dot" w:pos="8779"/>
-            </w:tabs>
-            <w:rPr>
-              <w:rFonts w:ascii="Times New Roman" w:eastAsiaTheme="minorEastAsia" w:hAnsi="Times New Roman" w:cs="Times New Roman"/>
-              <w:noProof/>
-              <w:sz w:val="24"/>
-              <w:szCs w:val="24"/>
-              <w:lang w:val="en-US"/>
-            </w:rPr>
-          </w:pPr>
-          <w:hyperlink w:anchor="_Toc133776109" w:history="1">
-            <w:r>
-              <w:rPr>
-                <w:rStyle w:val="Hiperligao"/>
-                <w:rFonts w:ascii="Times New Roman" w:hAnsi="Times New Roman" w:cs="Times New Roman"/>
-                <w:noProof/>
-                <w:sz w:val="24"/>
-                <w:szCs w:val="24"/>
-              </w:rPr>
-              <w:t>3.2.4 – Método buildArch</w:t>
-            </w:r>
-            <w:r>
-              <w:rPr>
-                <w:rFonts w:ascii="Times New Roman" w:hAnsi="Times New Roman" w:cs="Times New Roman"/>
-                <w:noProof/>
-                <w:webHidden/>
-                <w:sz w:val="24"/>
-                <w:szCs w:val="24"/>
-              </w:rPr>
-              <w:tab/>
-            </w:r>
-            <w:r>
-              <w:rPr>
-                <w:rFonts w:ascii="Times New Roman" w:hAnsi="Times New Roman" w:cs="Times New Roman"/>
-                <w:noProof/>
-                <w:webHidden/>
-                <w:sz w:val="24"/>
-                <w:szCs w:val="24"/>
-              </w:rPr>
-              <w:fldChar w:fldCharType="begin"/>
-            </w:r>
-            <w:r>
-              <w:rPr>
-                <w:rFonts w:ascii="Times New Roman" w:hAnsi="Times New Roman" w:cs="Times New Roman"/>
-                <w:noProof/>
-                <w:webHidden/>
-                <w:sz w:val="24"/>
-                <w:szCs w:val="24"/>
-              </w:rPr>
-              <w:instrText xml:space="preserve"> PAGEREF _Toc133776109 \h </w:instrText>
-            </w:r>
-            <w:r>
-              <w:rPr>
-                <w:rFonts w:ascii="Times New Roman" w:hAnsi="Times New Roman" w:cs="Times New Roman"/>
-                <w:noProof/>
-                <w:webHidden/>
-                <w:sz w:val="24"/>
-                <w:szCs w:val="24"/>
-              </w:rPr>
-            </w:r>
-            <w:r>
-              <w:rPr>
-                <w:rFonts w:ascii="Times New Roman" w:hAnsi="Times New Roman" w:cs="Times New Roman"/>
-                <w:noProof/>
-                <w:webHidden/>
-                <w:sz w:val="24"/>
-                <w:szCs w:val="24"/>
-              </w:rPr>
-              <w:fldChar w:fldCharType="separate"/>
-            </w:r>
-            <w:r>
-              <w:rPr>
-                <w:rFonts w:ascii="Times New Roman" w:hAnsi="Times New Roman" w:cs="Times New Roman"/>
-                <w:noProof/>
-                <w:webHidden/>
-                <w:sz w:val="24"/>
-                <w:szCs w:val="24"/>
-              </w:rPr>
-              <w:t>8</w:t>
-            </w:r>
-            <w:r>
-              <w:rPr>
-                <w:rFonts w:ascii="Times New Roman" w:hAnsi="Times New Roman" w:cs="Times New Roman"/>
-                <w:noProof/>
-                <w:webHidden/>
-                <w:sz w:val="24"/>
-                <w:szCs w:val="24"/>
-              </w:rPr>
-              <w:fldChar w:fldCharType="end"/>
-            </w:r>
-          </w:hyperlink>
-        </w:p>
-        <w:p>
-          <w:pPr>
-            <w:pStyle w:val="ndice3"/>
-            <w:tabs>
-              <w:tab w:val="right" w:leader="dot" w:pos="8779"/>
-            </w:tabs>
-            <w:rPr>
-              <w:rFonts w:ascii="Times New Roman" w:eastAsiaTheme="minorEastAsia" w:hAnsi="Times New Roman" w:cs="Times New Roman"/>
-              <w:noProof/>
-              <w:sz w:val="24"/>
-              <w:szCs w:val="24"/>
-              <w:lang w:val="en-US"/>
-            </w:rPr>
-          </w:pPr>
-          <w:hyperlink w:anchor="_Toc133776110" w:history="1">
-            <w:r>
-              <w:rPr>
-                <w:rStyle w:val="Hiperligao"/>
-                <w:rFonts w:ascii="Times New Roman" w:hAnsi="Times New Roman" w:cs="Times New Roman"/>
-                <w:noProof/>
-                <w:sz w:val="24"/>
-                <w:szCs w:val="24"/>
-              </w:rPr>
-              <w:t>3.2.5 – Método buildGraph</w:t>
-            </w:r>
-            <w:r>
-              <w:rPr>
-                <w:rFonts w:ascii="Times New Roman" w:hAnsi="Times New Roman" w:cs="Times New Roman"/>
-                <w:noProof/>
-                <w:webHidden/>
-                <w:sz w:val="24"/>
-                <w:szCs w:val="24"/>
-              </w:rPr>
-              <w:tab/>
-            </w:r>
-            <w:r>
-              <w:rPr>
-                <w:rFonts w:ascii="Times New Roman" w:hAnsi="Times New Roman" w:cs="Times New Roman"/>
-                <w:noProof/>
-                <w:webHidden/>
-                <w:sz w:val="24"/>
-                <w:szCs w:val="24"/>
-              </w:rPr>
-              <w:fldChar w:fldCharType="begin"/>
-            </w:r>
-            <w:r>
-              <w:rPr>
-                <w:rFonts w:ascii="Times New Roman" w:hAnsi="Times New Roman" w:cs="Times New Roman"/>
-                <w:noProof/>
-                <w:webHidden/>
-                <w:sz w:val="24"/>
-                <w:szCs w:val="24"/>
-              </w:rPr>
-              <w:instrText xml:space="preserve"> PAGEREF _Toc133776110 \h </w:instrText>
-            </w:r>
-            <w:r>
-              <w:rPr>
-                <w:rFonts w:ascii="Times New Roman" w:hAnsi="Times New Roman" w:cs="Times New Roman"/>
-                <w:noProof/>
-                <w:webHidden/>
-                <w:sz w:val="24"/>
-                <w:szCs w:val="24"/>
-              </w:rPr>
-            </w:r>
-            <w:r>
-              <w:rPr>
-                <w:rFonts w:ascii="Times New Roman" w:hAnsi="Times New Roman" w:cs="Times New Roman"/>
-                <w:noProof/>
-                <w:webHidden/>
-                <w:sz w:val="24"/>
-                <w:szCs w:val="24"/>
-              </w:rPr>
-              <w:fldChar w:fldCharType="separate"/>
-            </w:r>
-            <w:r>
-              <w:rPr>
-                <w:rFonts w:ascii="Times New Roman" w:hAnsi="Times New Roman" w:cs="Times New Roman"/>
-                <w:noProof/>
-                <w:webHidden/>
-                <w:sz w:val="24"/>
-                <w:szCs w:val="24"/>
-              </w:rPr>
-              <w:t>9</w:t>
-            </w:r>
-            <w:r>
-              <w:rPr>
-                <w:rFonts w:ascii="Times New Roman" w:hAnsi="Times New Roman" w:cs="Times New Roman"/>
-                <w:noProof/>
-                <w:webHidden/>
-                <w:sz w:val="24"/>
-                <w:szCs w:val="24"/>
-              </w:rPr>
-              <w:fldChar w:fldCharType="end"/>
-            </w:r>
-          </w:hyperlink>
-        </w:p>
-        <w:p>
-          <w:pPr>
-            <w:pStyle w:val="ndice3"/>
-            <w:tabs>
-              <w:tab w:val="right" w:leader="dot" w:pos="8779"/>
-            </w:tabs>
-            <w:rPr>
-              <w:rFonts w:ascii="Times New Roman" w:eastAsiaTheme="minorEastAsia" w:hAnsi="Times New Roman" w:cs="Times New Roman"/>
-              <w:noProof/>
-              <w:sz w:val="24"/>
-              <w:szCs w:val="24"/>
-              <w:lang w:val="en-US"/>
-            </w:rPr>
-          </w:pPr>
-          <w:hyperlink w:anchor="_Toc133776111" w:history="1">
-            <w:r>
-              <w:rPr>
-                <w:rStyle w:val="Hiperligao"/>
-                <w:rFonts w:ascii="Times New Roman" w:hAnsi="Times New Roman" w:cs="Times New Roman"/>
-                <w:noProof/>
-                <w:sz w:val="24"/>
-                <w:szCs w:val="24"/>
-              </w:rPr>
-              <w:t>3.2.6 – Método escape</w:t>
-            </w:r>
-            <w:r>
-              <w:rPr>
-                <w:rFonts w:ascii="Times New Roman" w:hAnsi="Times New Roman" w:cs="Times New Roman"/>
-                <w:noProof/>
-                <w:webHidden/>
-                <w:sz w:val="24"/>
-                <w:szCs w:val="24"/>
-              </w:rPr>
-              <w:tab/>
-            </w:r>
-            <w:r>
-              <w:rPr>
-                <w:rFonts w:ascii="Times New Roman" w:hAnsi="Times New Roman" w:cs="Times New Roman"/>
-                <w:noProof/>
-                <w:webHidden/>
-                <w:sz w:val="24"/>
-                <w:szCs w:val="24"/>
-              </w:rPr>
-              <w:fldChar w:fldCharType="begin"/>
-            </w:r>
-            <w:r>
-              <w:rPr>
-                <w:rFonts w:ascii="Times New Roman" w:hAnsi="Times New Roman" w:cs="Times New Roman"/>
-                <w:noProof/>
-                <w:webHidden/>
-                <w:sz w:val="24"/>
-                <w:szCs w:val="24"/>
-              </w:rPr>
-              <w:instrText xml:space="preserve"> PAGEREF _Toc133776111 \h </w:instrText>
-            </w:r>
-            <w:r>
-              <w:rPr>
-                <w:rFonts w:ascii="Times New Roman" w:hAnsi="Times New Roman" w:cs="Times New Roman"/>
-                <w:noProof/>
-                <w:webHidden/>
-                <w:sz w:val="24"/>
-                <w:szCs w:val="24"/>
-              </w:rPr>
-            </w:r>
-            <w:r>
-              <w:rPr>
-                <w:rFonts w:ascii="Times New Roman" w:hAnsi="Times New Roman" w:cs="Times New Roman"/>
-                <w:noProof/>
-                <w:webHidden/>
-                <w:sz w:val="24"/>
-                <w:szCs w:val="24"/>
-              </w:rPr>
-              <w:fldChar w:fldCharType="separate"/>
-            </w:r>
-            <w:r>
-              <w:rPr>
-                <w:rFonts w:ascii="Times New Roman" w:hAnsi="Times New Roman" w:cs="Times New Roman"/>
-                <w:noProof/>
-                <w:webHidden/>
-                <w:sz w:val="24"/>
-                <w:szCs w:val="24"/>
-              </w:rPr>
-              <w:t>9</w:t>
+              <w:t>11</w:t>
             </w:r>
             <w:r>
               <w:rPr>
@@ -1741,10 +2029,10 @@
               <w:noProof/>
               <w:sz w:val="24"/>
               <w:szCs w:val="24"/>
-              <w:lang w:val="en-US"/>
+              <w:lang w:eastAsia="pt-PT"/>
             </w:rPr>
           </w:pPr>
-          <w:hyperlink w:anchor="_Toc133776112" w:history="1">
+          <w:hyperlink w:anchor="_Toc135136610" w:history="1">
             <w:r>
               <w:rPr>
                 <w:rStyle w:val="Hiperligao"/>
@@ -1753,7 +2041,7 @@
                 <w:sz w:val="24"/>
                 <w:szCs w:val="24"/>
               </w:rPr>
-              <w:t>3.3 – Classe Point</w:t>
+              <w:t>4.1 – Complexidade Temporal</w:t>
             </w:r>
             <w:r>
               <w:rPr>
@@ -1783,7 +2071,7 @@
                 <w:sz w:val="24"/>
                 <w:szCs w:val="24"/>
               </w:rPr>
-              <w:instrText xml:space="preserve"> PAGEREF _Toc133776112 \h </w:instrText>
+              <w:instrText xml:space="preserve"> PAGEREF _Toc135136610 \h </w:instrText>
             </w:r>
             <w:r>
               <w:rPr>
@@ -1812,7 +2100,103 @@
                 <w:sz w:val="24"/>
                 <w:szCs w:val="24"/>
               </w:rPr>
-              <w:t>10</w:t>
+              <w:t>11</w:t>
+            </w:r>
+            <w:r>
+              <w:rPr>
+                <w:rFonts w:ascii="Times New Roman" w:hAnsi="Times New Roman" w:cs="Times New Roman"/>
+                <w:noProof/>
+                <w:webHidden/>
+                <w:sz w:val="24"/>
+                <w:szCs w:val="24"/>
+              </w:rPr>
+              <w:fldChar w:fldCharType="end"/>
+            </w:r>
+          </w:hyperlink>
+        </w:p>
+        <w:p>
+          <w:pPr>
+            <w:pStyle w:val="ndice2"/>
+            <w:tabs>
+              <w:tab w:val="right" w:leader="dot" w:pos="8779"/>
+            </w:tabs>
+            <w:rPr>
+              <w:rFonts w:ascii="Times New Roman" w:eastAsiaTheme="minorEastAsia" w:hAnsi="Times New Roman" w:cs="Times New Roman"/>
+              <w:noProof/>
+              <w:sz w:val="24"/>
+              <w:szCs w:val="24"/>
+              <w:lang w:eastAsia="pt-PT"/>
+            </w:rPr>
+          </w:pPr>
+          <w:hyperlink w:anchor="_Toc135136611" w:history="1">
+            <w:r>
+              <w:rPr>
+                <w:rStyle w:val="Hiperligao"/>
+                <w:rFonts w:ascii="Times New Roman" w:hAnsi="Times New Roman" w:cs="Times New Roman"/>
+                <w:noProof/>
+                <w:sz w:val="24"/>
+                <w:szCs w:val="24"/>
+              </w:rPr>
+              <w:t>4.2 – Complexidade Espacial</w:t>
+            </w:r>
+            <w:r>
+              <w:rPr>
+                <w:rFonts w:ascii="Times New Roman" w:hAnsi="Times New Roman" w:cs="Times New Roman"/>
+                <w:noProof/>
+                <w:webHidden/>
+                <w:sz w:val="24"/>
+                <w:szCs w:val="24"/>
+              </w:rPr>
+              <w:tab/>
+            </w:r>
+            <w:r>
+              <w:rPr>
+                <w:rFonts w:ascii="Times New Roman" w:hAnsi="Times New Roman" w:cs="Times New Roman"/>
+                <w:noProof/>
+                <w:webHidden/>
+                <w:sz w:val="24"/>
+                <w:szCs w:val="24"/>
+              </w:rPr>
+              <w:fldChar w:fldCharType="begin"/>
+            </w:r>
+            <w:r>
+              <w:rPr>
+                <w:rFonts w:ascii="Times New Roman" w:hAnsi="Times New Roman" w:cs="Times New Roman"/>
+                <w:noProof/>
+                <w:webHidden/>
+                <w:sz w:val="24"/>
+                <w:szCs w:val="24"/>
+              </w:rPr>
+              <w:instrText xml:space="preserve"> PAGEREF _Toc135136611 \h </w:instrText>
+            </w:r>
+            <w:r>
+              <w:rPr>
+                <w:rFonts w:ascii="Times New Roman" w:hAnsi="Times New Roman" w:cs="Times New Roman"/>
+                <w:noProof/>
+                <w:webHidden/>
+                <w:sz w:val="24"/>
+                <w:szCs w:val="24"/>
+              </w:rPr>
+            </w:r>
+            <w:r>
+              <w:rPr>
+                <w:rFonts w:ascii="Times New Roman" w:hAnsi="Times New Roman" w:cs="Times New Roman"/>
+                <w:noProof/>
+                <w:webHidden/>
+                <w:sz w:val="24"/>
+                <w:szCs w:val="24"/>
+              </w:rPr>
+              <w:fldChar w:fldCharType="separate"/>
+            </w:r>
+            <w:r>
+              <w:rPr>
+                <w:rFonts w:ascii="Times New Roman" w:hAnsi="Times New Roman" w:cs="Times New Roman"/>
+                <w:noProof/>
+                <w:webHidden/>
+                <w:sz w:val="24"/>
+                <w:szCs w:val="24"/>
+              </w:rPr>
+              <w:t>12</w:t>
             </w:r>
             <w:r>
               <w:rPr>
@@ -1837,10 +2221,10 @@
               <w:noProof/>
               <w:sz w:val="24"/>
               <w:szCs w:val="24"/>
-              <w:lang w:val="en-US"/>
+              <w:lang w:eastAsia="pt-PT"/>
             </w:rPr>
           </w:pPr>
-          <w:hyperlink w:anchor="_Toc133776113" w:history="1">
+          <w:hyperlink w:anchor="_Toc135136612" w:history="1">
             <w:r>
               <w:rPr>
                 <w:rStyle w:val="Hiperligao"/>
@@ -1849,7 +2233,7 @@
                 <w:sz w:val="24"/>
                 <w:szCs w:val="24"/>
               </w:rPr>
-              <w:t>IV – Cálculo de Complexidade</w:t>
+              <w:t>V – Conclusão</w:t>
             </w:r>
             <w:r>
               <w:rPr>
@@ -1879,7 +2263,7 @@
                 <w:sz w:val="24"/>
                 <w:szCs w:val="24"/>
               </w:rPr>
-              <w:instrText xml:space="preserve"> PAGEREF _Toc133776113 \h </w:instrText>
+              <w:instrText xml:space="preserve"> PAGEREF _Toc135136612 \h </w:instrText>
             </w:r>
             <w:r>
               <w:rPr>
@@ -1908,295 +2292,7 @@
                 <w:sz w:val="24"/>
                 <w:szCs w:val="24"/>
               </w:rPr>
-              <w:t>11</w:t>
-            </w:r>
-            <w:r>
-              <w:rPr>
-                <w:rFonts w:ascii="Times New Roman" w:hAnsi="Times New Roman" w:cs="Times New Roman"/>
-                <w:noProof/>
-                <w:webHidden/>
-                <w:sz w:val="24"/>
-                <w:szCs w:val="24"/>
-              </w:rPr>
-              <w:fldChar w:fldCharType="end"/>
-            </w:r>
-          </w:hyperlink>
-        </w:p>
-        <w:p>
-          <w:pPr>
-            <w:pStyle w:val="ndice2"/>
-            <w:tabs>
-              <w:tab w:val="right" w:leader="dot" w:pos="8779"/>
-            </w:tabs>
-            <w:rPr>
-              <w:rFonts w:ascii="Times New Roman" w:eastAsiaTheme="minorEastAsia" w:hAnsi="Times New Roman" w:cs="Times New Roman"/>
-              <w:noProof/>
-              <w:sz w:val="24"/>
-              <w:szCs w:val="24"/>
-              <w:lang w:val="en-US"/>
-            </w:rPr>
-          </w:pPr>
-          <w:hyperlink w:anchor="_Toc133776114" w:history="1">
-            <w:r>
-              <w:rPr>
-                <w:rStyle w:val="Hiperligao"/>
-                <w:rFonts w:ascii="Times New Roman" w:hAnsi="Times New Roman" w:cs="Times New Roman"/>
-                <w:noProof/>
-                <w:sz w:val="24"/>
-                <w:szCs w:val="24"/>
-              </w:rPr>
-              <w:t>4.1 – Complexidade Temporal</w:t>
-            </w:r>
-            <w:r>
-              <w:rPr>
-                <w:rFonts w:ascii="Times New Roman" w:hAnsi="Times New Roman" w:cs="Times New Roman"/>
-                <w:noProof/>
-                <w:webHidden/>
-                <w:sz w:val="24"/>
-                <w:szCs w:val="24"/>
-              </w:rPr>
-              <w:tab/>
-            </w:r>
-            <w:r>
-              <w:rPr>
-                <w:rFonts w:ascii="Times New Roman" w:hAnsi="Times New Roman" w:cs="Times New Roman"/>
-                <w:noProof/>
-                <w:webHidden/>
-                <w:sz w:val="24"/>
-                <w:szCs w:val="24"/>
-              </w:rPr>
-              <w:fldChar w:fldCharType="begin"/>
-            </w:r>
-            <w:r>
-              <w:rPr>
-                <w:rFonts w:ascii="Times New Roman" w:hAnsi="Times New Roman" w:cs="Times New Roman"/>
-                <w:noProof/>
-                <w:webHidden/>
-                <w:sz w:val="24"/>
-                <w:szCs w:val="24"/>
-              </w:rPr>
-              <w:instrText xml:space="preserve"> PAGEREF _Toc133776114 \h </w:instrText>
-            </w:r>
-            <w:r>
-              <w:rPr>
-                <w:rFonts w:ascii="Times New Roman" w:hAnsi="Times New Roman" w:cs="Times New Roman"/>
-                <w:noProof/>
-                <w:webHidden/>
-                <w:sz w:val="24"/>
-                <w:szCs w:val="24"/>
-              </w:rPr>
-            </w:r>
-            <w:r>
-              <w:rPr>
-                <w:rFonts w:ascii="Times New Roman" w:hAnsi="Times New Roman" w:cs="Times New Roman"/>
-                <w:noProof/>
-                <w:webHidden/>
-                <w:sz w:val="24"/>
-                <w:szCs w:val="24"/>
-              </w:rPr>
-              <w:fldChar w:fldCharType="separate"/>
-            </w:r>
-            <w:r>
-              <w:rPr>
-                <w:rFonts w:ascii="Times New Roman" w:hAnsi="Times New Roman" w:cs="Times New Roman"/>
-                <w:noProof/>
-                <w:webHidden/>
-                <w:sz w:val="24"/>
-                <w:szCs w:val="24"/>
-              </w:rPr>
-              <w:t>11</w:t>
-            </w:r>
-            <w:r>
-              <w:rPr>
-                <w:rFonts w:ascii="Times New Roman" w:hAnsi="Times New Roman" w:cs="Times New Roman"/>
-                <w:noProof/>
-                <w:webHidden/>
-                <w:sz w:val="24"/>
-                <w:szCs w:val="24"/>
-              </w:rPr>
-              <w:fldChar w:fldCharType="end"/>
-            </w:r>
-          </w:hyperlink>
-        </w:p>
-        <w:p>
-          <w:pPr>
-            <w:pStyle w:val="ndice2"/>
-            <w:tabs>
-              <w:tab w:val="right" w:leader="dot" w:pos="8779"/>
-            </w:tabs>
-            <w:rPr>
-              <w:rFonts w:ascii="Times New Roman" w:eastAsiaTheme="minorEastAsia" w:hAnsi="Times New Roman" w:cs="Times New Roman"/>
-              <w:noProof/>
-              <w:sz w:val="24"/>
-              <w:szCs w:val="24"/>
-              <w:lang w:val="en-US"/>
-            </w:rPr>
-          </w:pPr>
-          <w:hyperlink w:anchor="_Toc133776115" w:history="1">
-            <w:r>
-              <w:rPr>
-                <w:rStyle w:val="Hiperligao"/>
-                <w:rFonts w:ascii="Times New Roman" w:hAnsi="Times New Roman" w:cs="Times New Roman"/>
-                <w:noProof/>
-                <w:sz w:val="24"/>
-                <w:szCs w:val="24"/>
-              </w:rPr>
-              <w:t>4.2 – Complexidade Espacial</w:t>
-            </w:r>
-            <w:r>
-              <w:rPr>
-                <w:rFonts w:ascii="Times New Roman" w:hAnsi="Times New Roman" w:cs="Times New Roman"/>
-                <w:noProof/>
-                <w:webHidden/>
-                <w:sz w:val="24"/>
-                <w:szCs w:val="24"/>
-              </w:rPr>
-              <w:tab/>
-            </w:r>
-            <w:r>
-              <w:rPr>
-                <w:rFonts w:ascii="Times New Roman" w:hAnsi="Times New Roman" w:cs="Times New Roman"/>
-                <w:noProof/>
-                <w:webHidden/>
-                <w:sz w:val="24"/>
-                <w:szCs w:val="24"/>
-              </w:rPr>
-              <w:fldChar w:fldCharType="begin"/>
-            </w:r>
-            <w:r>
-              <w:rPr>
-                <w:rFonts w:ascii="Times New Roman" w:hAnsi="Times New Roman" w:cs="Times New Roman"/>
-                <w:noProof/>
-                <w:webHidden/>
-                <w:sz w:val="24"/>
-                <w:szCs w:val="24"/>
-              </w:rPr>
-              <w:instrText xml:space="preserve"> PAGEREF _Toc133776115 \h </w:instrText>
-            </w:r>
-            <w:r>
-              <w:rPr>
-                <w:rFonts w:ascii="Times New Roman" w:hAnsi="Times New Roman" w:cs="Times New Roman"/>
-                <w:noProof/>
-                <w:webHidden/>
-                <w:sz w:val="24"/>
-                <w:szCs w:val="24"/>
-              </w:rPr>
-            </w:r>
-            <w:r>
-              <w:rPr>
-                <w:rFonts w:ascii="Times New Roman" w:hAnsi="Times New Roman" w:cs="Times New Roman"/>
-                <w:noProof/>
-                <w:webHidden/>
-                <w:sz w:val="24"/>
-                <w:szCs w:val="24"/>
-              </w:rPr>
-              <w:fldChar w:fldCharType="separate"/>
-            </w:r>
-            <w:r>
-              <w:rPr>
-                <w:rFonts w:ascii="Times New Roman" w:hAnsi="Times New Roman" w:cs="Times New Roman"/>
-                <w:noProof/>
-                <w:webHidden/>
-                <w:sz w:val="24"/>
-                <w:szCs w:val="24"/>
-              </w:rPr>
               <w:t>13</w:t>
-            </w:r>
-            <w:r>
-              <w:rPr>
-                <w:rFonts w:ascii="Times New Roman" w:hAnsi="Times New Roman" w:cs="Times New Roman"/>
-                <w:noProof/>
-                <w:webHidden/>
-                <w:sz w:val="24"/>
-                <w:szCs w:val="24"/>
-              </w:rPr>
-              <w:fldChar w:fldCharType="end"/>
-            </w:r>
-          </w:hyperlink>
-        </w:p>
-        <w:p>
-          <w:pPr>
-            <w:pStyle w:val="ndice1"/>
-            <w:tabs>
-              <w:tab w:val="right" w:leader="dot" w:pos="8779"/>
-            </w:tabs>
-            <w:rPr>
-              <w:rFonts w:ascii="Times New Roman" w:eastAsiaTheme="minorEastAsia" w:hAnsi="Times New Roman" w:cs="Times New Roman"/>
-              <w:noProof/>
-              <w:sz w:val="24"/>
-              <w:szCs w:val="24"/>
-              <w:lang w:val="en-US"/>
-            </w:rPr>
-          </w:pPr>
-          <w:hyperlink w:anchor="_Toc133776116" w:history="1">
-            <w:r>
-              <w:rPr>
-                <w:rStyle w:val="Hiperligao"/>
-                <w:rFonts w:ascii="Times New Roman" w:hAnsi="Times New Roman" w:cs="Times New Roman"/>
-                <w:noProof/>
-                <w:sz w:val="24"/>
-                <w:szCs w:val="24"/>
-              </w:rPr>
-              <w:t>V – Conclusão</w:t>
-            </w:r>
-            <w:r>
-              <w:rPr>
-                <w:rFonts w:ascii="Times New Roman" w:hAnsi="Times New Roman" w:cs="Times New Roman"/>
-                <w:noProof/>
-                <w:webHidden/>
-                <w:sz w:val="24"/>
-                <w:szCs w:val="24"/>
-              </w:rPr>
-              <w:tab/>
-            </w:r>
-            <w:r>
-              <w:rPr>
-                <w:rFonts w:ascii="Times New Roman" w:hAnsi="Times New Roman" w:cs="Times New Roman"/>
-                <w:noProof/>
-                <w:webHidden/>
-                <w:sz w:val="24"/>
-                <w:szCs w:val="24"/>
-              </w:rPr>
-              <w:fldChar w:fldCharType="begin"/>
-            </w:r>
-            <w:r>
-              <w:rPr>
-                <w:rFonts w:ascii="Times New Roman" w:hAnsi="Times New Roman" w:cs="Times New Roman"/>
-                <w:noProof/>
-                <w:webHidden/>
-                <w:sz w:val="24"/>
-                <w:szCs w:val="24"/>
-              </w:rPr>
-              <w:instrText xml:space="preserve"> PAGEREF _Toc133776116 \h </w:instrText>
-            </w:r>
-            <w:r>
-              <w:rPr>
-                <w:rFonts w:ascii="Times New Roman" w:hAnsi="Times New Roman" w:cs="Times New Roman"/>
-                <w:noProof/>
-                <w:webHidden/>
-                <w:sz w:val="24"/>
-                <w:szCs w:val="24"/>
-              </w:rPr>
-            </w:r>
-            <w:r>
-              <w:rPr>
-                <w:rFonts w:ascii="Times New Roman" w:hAnsi="Times New Roman" w:cs="Times New Roman"/>
-                <w:noProof/>
-                <w:webHidden/>
-                <w:sz w:val="24"/>
-                <w:szCs w:val="24"/>
-              </w:rPr>
-              <w:fldChar w:fldCharType="separate"/>
-            </w:r>
-            <w:r>
-              <w:rPr>
-                <w:rFonts w:ascii="Times New Roman" w:hAnsi="Times New Roman" w:cs="Times New Roman"/>
-                <w:noProof/>
-                <w:webHidden/>
-                <w:sz w:val="24"/>
-                <w:szCs w:val="24"/>
-              </w:rPr>
-              <w:t>14</w:t>
             </w:r>
             <w:r>
               <w:rPr>
@@ -2214,6 +2310,13 @@
           <w:pPr>
             <w:spacing w:line="360" w:lineRule="auto"/>
             <w:jc w:val="both"/>
+            <w:rPr>
+              <w:rFonts w:ascii="Times New Roman" w:hAnsi="Times New Roman" w:cs="Times New Roman"/>
+              <w:b/>
+              <w:bCs/>
+              <w:sz w:val="24"/>
+              <w:szCs w:val="24"/>
+            </w:rPr>
           </w:pPr>
           <w:r>
             <w:rPr>
@@ -2226,6 +2329,12 @@
             <w:fldChar w:fldCharType="end"/>
           </w:r>
         </w:p>
+        <w:p>
+          <w:pPr>
+            <w:spacing w:line="360" w:lineRule="auto"/>
+            <w:jc w:val="both"/>
+          </w:pPr>
+        </w:p>
       </w:sdtContent>
     </w:sdt>
     <w:p>
@@ -2260,7 +2369,7 @@
         <w:pStyle w:val="Ttulo1"/>
         <w:jc w:val="center"/>
       </w:pPr>
-      <w:bookmarkStart w:id="0" w:name="_Toc133776099"/>
+      <w:bookmarkStart w:id="0" w:name="_Toc135136594"/>
       <w:r>
         <w:lastRenderedPageBreak/>
         <w:t xml:space="preserve">I </w:t>
@@ -2435,7 +2544,7 @@
         <w:pStyle w:val="Ttulo1"/>
         <w:jc w:val="center"/>
       </w:pPr>
-      <w:bookmarkStart w:id="1" w:name="_Toc133776100"/>
+      <w:bookmarkStart w:id="1" w:name="_Toc135136595"/>
       <w:r>
         <w:lastRenderedPageBreak/>
         <w:t xml:space="preserve">II </w:t>
@@ -2455,17 +2564,17 @@
         <w:pStyle w:val="Ttulo2"/>
         <w:ind w:firstLine="708"/>
       </w:pPr>
-      <w:bookmarkStart w:id="2" w:name="_Toc133776101"/>
+      <w:bookmarkStart w:id="2" w:name="_Toc135136596"/>
       <w:r>
         <w:t xml:space="preserve">2.1 – </w:t>
       </w:r>
       <w:r>
         <w:t xml:space="preserve">Descrição/Construção </w:t>
       </w:r>
+      <w:r>
+        <w:t>da Rede Fluxo</w:t>
+      </w:r>
       <w:bookmarkEnd w:id="2"/>
-      <w:r>
-        <w:t>da Rede Fluxo</w:t>
-      </w:r>
       <w:r>
         <w:t xml:space="preserve"> </w:t>
       </w:r>
@@ -2631,6 +2740,17 @@
         </w:rPr>
         <w:t>a rede de fluxos para o “Sample Input 2” do enunciado do problema:</w:t>
       </w:r>
+    </w:p>
+    <w:p>
+      <w:pPr>
+        <w:spacing w:line="276" w:lineRule="auto"/>
+        <w:jc w:val="both"/>
+        <w:rPr>
+          <w:rFonts w:ascii="Times New Roman" w:hAnsi="Times New Roman" w:cs="Times New Roman"/>
+          <w:sz w:val="24"/>
+          <w:szCs w:val="24"/>
+        </w:rPr>
+      </w:pPr>
     </w:p>
     <w:p>
       <w:pPr>
@@ -2729,7 +2849,7 @@
         <w:pStyle w:val="Ttulo1"/>
         <w:jc w:val="center"/>
       </w:pPr>
-      <w:bookmarkStart w:id="3" w:name="_Toc133776102"/>
+      <w:bookmarkStart w:id="3" w:name="_Toc135136597"/>
       <w:r>
         <w:t>III – Explicação do Código</w:t>
       </w:r>
@@ -2742,7 +2862,7 @@
       <w:r>
         <w:tab/>
       </w:r>
-      <w:bookmarkStart w:id="4" w:name="_Toc133776104"/>
+      <w:bookmarkStart w:id="4" w:name="_Toc135136598"/>
       <w:r>
         <w:t>3.</w:t>
       </w:r>
@@ -2752,11 +2872,11 @@
       <w:r>
         <w:t xml:space="preserve"> – Classe </w:t>
       </w:r>
+      <w:proofErr w:type="spellStart"/>
+      <w:r>
+        <w:t>Alertland</w:t>
+      </w:r>
       <w:bookmarkEnd w:id="4"/>
-      <w:proofErr w:type="spellStart"/>
-      <w:r>
-        <w:t>Alertland</w:t>
-      </w:r>
       <w:proofErr w:type="spellEnd"/>
     </w:p>
     <w:p/>
@@ -2832,7 +2952,7 @@
       <w:r>
         <w:tab/>
       </w:r>
-      <w:bookmarkStart w:id="5" w:name="_Toc133776105"/>
+      <w:bookmarkStart w:id="5" w:name="_Toc135136599"/>
       <w:r>
         <w:t>3.</w:t>
       </w:r>
@@ -2850,6 +2970,7 @@
     <w:p/>
     <w:p>
       <w:pPr>
+        <w:jc w:val="both"/>
         <w:rPr>
           <w:rFonts w:ascii="Times New Roman" w:hAnsi="Times New Roman" w:cs="Times New Roman"/>
           <w:sz w:val="24"/>
@@ -2885,6 +3006,7 @@
     </w:p>
     <w:p>
       <w:pPr>
+        <w:jc w:val="both"/>
         <w:rPr>
           <w:rFonts w:ascii="Times New Roman" w:hAnsi="Times New Roman" w:cs="Times New Roman"/>
           <w:sz w:val="24"/>
@@ -2921,6 +3043,7 @@
     </w:p>
     <w:p>
       <w:pPr>
+        <w:jc w:val="both"/>
         <w:rPr>
           <w:rFonts w:ascii="Times New Roman" w:hAnsi="Times New Roman" w:cs="Times New Roman"/>
           <w:sz w:val="24"/>
@@ -2957,6 +3080,7 @@
     </w:p>
     <w:p>
       <w:pPr>
+        <w:jc w:val="both"/>
         <w:rPr>
           <w:rFonts w:ascii="Times New Roman" w:hAnsi="Times New Roman" w:cs="Times New Roman"/>
           <w:sz w:val="24"/>
@@ -3029,6 +3153,7 @@
     </w:p>
     <w:p>
       <w:pPr>
+        <w:jc w:val="both"/>
         <w:rPr>
           <w:rFonts w:ascii="Times New Roman" w:hAnsi="Times New Roman" w:cs="Times New Roman"/>
           <w:sz w:val="24"/>
@@ -3060,7 +3185,25 @@
           <w:sz w:val="24"/>
           <w:szCs w:val="24"/>
         </w:rPr>
-        <w:t xml:space="preserve">&lt;Rail&gt;[] rails -&gt; Lista de </w:t>
+        <w:t>&lt;Rail</w:t>
+      </w:r>
+      <w:proofErr w:type="gramStart"/>
+      <w:r>
+        <w:rPr>
+          <w:rFonts w:ascii="Times New Roman" w:hAnsi="Times New Roman" w:cs="Times New Roman"/>
+          <w:sz w:val="24"/>
+          <w:szCs w:val="24"/>
+        </w:rPr>
+        <w:t>&gt;[</w:t>
+      </w:r>
+      <w:proofErr w:type="gramEnd"/>
+      <w:r>
+        <w:rPr>
+          <w:rFonts w:ascii="Times New Roman" w:hAnsi="Times New Roman" w:cs="Times New Roman"/>
+          <w:sz w:val="24"/>
+          <w:szCs w:val="24"/>
+        </w:rPr>
+        <w:t xml:space="preserve">] rails -&gt; Lista de </w:t>
       </w:r>
       <w:proofErr w:type="spellStart"/>
       <w:r>
@@ -3098,7 +3241,7 @@
         <w:lastRenderedPageBreak/>
         <w:tab/>
       </w:r>
-      <w:bookmarkStart w:id="6" w:name="_Toc133776106"/>
+      <w:bookmarkStart w:id="6" w:name="_Toc135136600"/>
       <w:r>
         <w:t>3.</w:t>
       </w:r>
@@ -3319,7 +3462,7 @@
       <w:r>
         <w:tab/>
       </w:r>
-      <w:bookmarkStart w:id="7" w:name="_Toc133776107"/>
+      <w:bookmarkStart w:id="7" w:name="_Toc135136601"/>
       <w:r>
         <w:t>3.</w:t>
       </w:r>
@@ -3329,11 +3472,11 @@
       <w:r>
         <w:t xml:space="preserve">.3 – Método </w:t>
       </w:r>
+      <w:proofErr w:type="spellStart"/>
+      <w:r>
+        <w:t>addRegion</w:t>
+      </w:r>
       <w:bookmarkEnd w:id="7"/>
-      <w:proofErr w:type="spellStart"/>
-      <w:r>
-        <w:t>addRegion</w:t>
-      </w:r>
       <w:proofErr w:type="spellEnd"/>
     </w:p>
     <w:p/>
@@ -3402,6 +3545,7 @@
     </w:p>
     <w:p>
       <w:pPr>
+        <w:jc w:val="both"/>
         <w:rPr>
           <w:rFonts w:ascii="Times New Roman" w:hAnsi="Times New Roman" w:cs="Times New Roman"/>
           <w:sz w:val="24"/>
@@ -3457,6 +3601,7 @@
     </w:p>
     <w:p>
       <w:pPr>
+        <w:jc w:val="both"/>
         <w:rPr>
           <w:rFonts w:ascii="Times New Roman" w:hAnsi="Times New Roman" w:cs="Times New Roman"/>
           <w:sz w:val="24"/>
@@ -3499,7 +3644,7 @@
       <w:r>
         <w:tab/>
       </w:r>
-      <w:bookmarkStart w:id="8" w:name="_Toc133776108"/>
+      <w:bookmarkStart w:id="8" w:name="_Toc135136602"/>
       <w:r>
         <w:t>3.</w:t>
       </w:r>
@@ -3509,11 +3654,11 @@
       <w:r>
         <w:t xml:space="preserve">.4 – Método </w:t>
       </w:r>
+      <w:proofErr w:type="spellStart"/>
+      <w:r>
+        <w:t>addRail</w:t>
+      </w:r>
       <w:bookmarkEnd w:id="8"/>
-      <w:proofErr w:type="spellStart"/>
-      <w:r>
-        <w:t>addRail</w:t>
-      </w:r>
       <w:proofErr w:type="spellEnd"/>
     </w:p>
     <w:p>
@@ -3591,6 +3736,7 @@
     </w:p>
     <w:p>
       <w:pPr>
+        <w:jc w:val="both"/>
         <w:rPr>
           <w:rFonts w:ascii="Times New Roman" w:hAnsi="Times New Roman" w:cs="Times New Roman"/>
           <w:sz w:val="24"/>
@@ -3861,7 +4007,7 @@
         <w:lastRenderedPageBreak/>
         <w:tab/>
       </w:r>
-      <w:bookmarkStart w:id="9" w:name="_Toc133776109"/>
+      <w:bookmarkStart w:id="9" w:name="_Toc135136603"/>
       <w:r>
         <w:t>3.</w:t>
       </w:r>
@@ -3869,13 +4015,19 @@
         <w:t>1</w:t>
       </w:r>
       <w:r>
-        <w:t xml:space="preserve">.4 – Método </w:t>
+        <w:t>.</w:t>
+      </w:r>
+      <w:r>
+        <w:t>5</w:t>
+      </w:r>
+      <w:r>
+        <w:t xml:space="preserve"> – Método </w:t>
+      </w:r>
+      <w:proofErr w:type="spellStart"/>
+      <w:r>
+        <w:t>buildResidualNetwork</w:t>
       </w:r>
       <w:bookmarkEnd w:id="9"/>
-      <w:proofErr w:type="spellStart"/>
-      <w:r>
-        <w:t>buildResidualNetwork</w:t>
-      </w:r>
       <w:proofErr w:type="spellEnd"/>
     </w:p>
     <w:p/>
@@ -3938,7 +4090,7 @@
       <w:pPr>
         <w:jc w:val="both"/>
         <w:rPr>
-          <w:rFonts w:ascii="Times New Roman" w:eastAsiaTheme="majorEastAsia" w:hAnsi="Times New Roman" w:cstheme="majorBidi"/>
+          <w:rFonts w:ascii="Times New Roman" w:eastAsiaTheme="majorEastAsia" w:hAnsi="Times New Roman" w:cs="Times New Roman"/>
           <w:color w:val="000000" w:themeColor="text1"/>
           <w:sz w:val="24"/>
           <w:szCs w:val="24"/>
@@ -3946,7 +4098,7 @@
       </w:pPr>
       <w:r>
         <w:rPr>
-          <w:rFonts w:ascii="Times New Roman" w:eastAsiaTheme="majorEastAsia" w:hAnsi="Times New Roman" w:cstheme="majorBidi"/>
+          <w:rFonts w:ascii="Times New Roman" w:eastAsiaTheme="majorEastAsia" w:hAnsi="Times New Roman" w:cs="Times New Roman"/>
           <w:color w:val="000000" w:themeColor="text1"/>
           <w:sz w:val="24"/>
           <w:szCs w:val="24"/>
@@ -3956,29 +4108,23 @@
       <w:proofErr w:type="spellStart"/>
       <w:r>
         <w:rPr>
+          <w:rFonts w:ascii="Times New Roman" w:hAnsi="Times New Roman" w:cs="Times New Roman"/>
           <w:i/>
           <w:iCs/>
+          <w:sz w:val="24"/>
+          <w:szCs w:val="24"/>
         </w:rPr>
         <w:t>buildResidualNetwork</w:t>
       </w:r>
       <w:proofErr w:type="spellEnd"/>
       <w:r>
         <w:rPr>
-          <w:rFonts w:ascii="Times New Roman" w:eastAsiaTheme="majorEastAsia" w:hAnsi="Times New Roman" w:cstheme="majorBidi"/>
+          <w:rFonts w:ascii="Times New Roman" w:eastAsiaTheme="majorEastAsia" w:hAnsi="Times New Roman" w:cs="Times New Roman"/>
           <w:color w:val="000000" w:themeColor="text1"/>
           <w:sz w:val="24"/>
           <w:szCs w:val="24"/>
         </w:rPr>
-        <w:t xml:space="preserve"> </w:t>
-      </w:r>
-      <w:r>
-        <w:rPr>
-          <w:rFonts w:ascii="Times New Roman" w:eastAsiaTheme="majorEastAsia" w:hAnsi="Times New Roman" w:cstheme="majorBidi"/>
-          <w:color w:val="000000" w:themeColor="text1"/>
-          <w:sz w:val="24"/>
-          <w:szCs w:val="24"/>
-        </w:rPr>
-        <w:t>irá ser usado para criar uma rede residual, que corresponda ao fluxo atual na rede de fluxos.</w:t>
+        <w:t xml:space="preserve"> irá ser usado para criar uma rede residual, que corresponda ao fluxo atual na rede de fluxos.</w:t>
       </w:r>
     </w:p>
     <w:p>
@@ -3988,7 +4134,7 @@
       <w:r>
         <w:tab/>
       </w:r>
-      <w:bookmarkStart w:id="10" w:name="_Toc133776110"/>
+      <w:bookmarkStart w:id="10" w:name="_Toc135136604"/>
       <w:r>
         <w:t>3.</w:t>
       </w:r>
@@ -3996,13 +4142,19 @@
         <w:t>1</w:t>
       </w:r>
       <w:r>
-        <w:t xml:space="preserve">.5 – Método </w:t>
+        <w:t>.</w:t>
+      </w:r>
+      <w:r>
+        <w:t>6</w:t>
+      </w:r>
+      <w:r>
+        <w:t xml:space="preserve"> – Método </w:t>
+      </w:r>
+      <w:proofErr w:type="spellStart"/>
+      <w:r>
+        <w:t>updateResidualCapacity</w:t>
       </w:r>
       <w:bookmarkEnd w:id="10"/>
-      <w:proofErr w:type="spellStart"/>
-      <w:r>
-        <w:t>updateResidualCapacity</w:t>
-      </w:r>
       <w:proofErr w:type="spellEnd"/>
     </w:p>
     <w:p/>
@@ -4069,172 +4221,311 @@
     </w:p>
     <w:p>
       <w:pPr>
-        <w:pStyle w:val="Ttulo3"/>
-      </w:pPr>
-      <w:r>
+        <w:jc w:val="both"/>
+        <w:rPr>
+          <w:rFonts w:ascii="Times New Roman" w:hAnsi="Times New Roman" w:cs="Times New Roman"/>
+          <w:sz w:val="24"/>
+          <w:szCs w:val="24"/>
+        </w:rPr>
+      </w:pPr>
+      <w:r>
+        <w:rPr>
+          <w:rFonts w:ascii="Times New Roman" w:hAnsi="Times New Roman" w:cs="Times New Roman"/>
+          <w:sz w:val="24"/>
+          <w:szCs w:val="24"/>
+        </w:rPr>
         <w:t xml:space="preserve">O método </w:t>
       </w:r>
       <w:proofErr w:type="spellStart"/>
       <w:r>
         <w:rPr>
+          <w:rFonts w:ascii="Times New Roman" w:hAnsi="Times New Roman" w:cs="Times New Roman"/>
           <w:i/>
           <w:iCs/>
+          <w:sz w:val="24"/>
+          <w:szCs w:val="24"/>
         </w:rPr>
         <w:t>updateResidualCapacity</w:t>
       </w:r>
       <w:proofErr w:type="spellEnd"/>
       <w:r>
+        <w:rPr>
+          <w:rFonts w:ascii="Times New Roman" w:hAnsi="Times New Roman" w:cs="Times New Roman"/>
+          <w:sz w:val="24"/>
+          <w:szCs w:val="24"/>
+        </w:rPr>
         <w:t xml:space="preserve"> recebe como argumentos um inteiro </w:t>
       </w:r>
       <w:proofErr w:type="spellStart"/>
       <w:r>
         <w:rPr>
+          <w:rFonts w:ascii="Times New Roman" w:hAnsi="Times New Roman" w:cs="Times New Roman"/>
           <w:i/>
           <w:iCs/>
+          <w:sz w:val="24"/>
+          <w:szCs w:val="24"/>
         </w:rPr>
         <w:t>from</w:t>
       </w:r>
       <w:proofErr w:type="spellEnd"/>
       <w:r>
+        <w:rPr>
+          <w:rFonts w:ascii="Times New Roman" w:hAnsi="Times New Roman" w:cs="Times New Roman"/>
+          <w:sz w:val="24"/>
+          <w:szCs w:val="24"/>
+        </w:rPr>
         <w:t xml:space="preserve"> que representa o nó inicial de um arco, </w:t>
       </w:r>
       <w:r>
+        <w:rPr>
+          <w:rFonts w:ascii="Times New Roman" w:hAnsi="Times New Roman" w:cs="Times New Roman"/>
+          <w:sz w:val="24"/>
+          <w:szCs w:val="24"/>
+        </w:rPr>
         <w:t xml:space="preserve">um inteiro </w:t>
       </w:r>
       <w:r>
         <w:rPr>
+          <w:rFonts w:ascii="Times New Roman" w:hAnsi="Times New Roman" w:cs="Times New Roman"/>
           <w:i/>
           <w:iCs/>
+          <w:sz w:val="24"/>
+          <w:szCs w:val="24"/>
         </w:rPr>
         <w:t>to</w:t>
       </w:r>
       <w:r>
+        <w:rPr>
+          <w:rFonts w:ascii="Times New Roman" w:hAnsi="Times New Roman" w:cs="Times New Roman"/>
+          <w:sz w:val="24"/>
+          <w:szCs w:val="24"/>
+        </w:rPr>
         <w:t xml:space="preserve"> que representa o nó final do arco (</w:t>
       </w:r>
       <w:proofErr w:type="spellStart"/>
       <w:r>
         <w:rPr>
+          <w:rFonts w:ascii="Times New Roman" w:hAnsi="Times New Roman" w:cs="Times New Roman"/>
           <w:i/>
           <w:iCs/>
+          <w:sz w:val="24"/>
+          <w:szCs w:val="24"/>
         </w:rPr>
         <w:t>from</w:t>
       </w:r>
       <w:proofErr w:type="spellEnd"/>
       <w:r>
+        <w:rPr>
+          <w:rFonts w:ascii="Times New Roman" w:hAnsi="Times New Roman" w:cs="Times New Roman"/>
+          <w:sz w:val="24"/>
+          <w:szCs w:val="24"/>
+        </w:rPr>
         <w:t xml:space="preserve">, </w:t>
       </w:r>
       <w:r>
         <w:rPr>
+          <w:rFonts w:ascii="Times New Roman" w:hAnsi="Times New Roman" w:cs="Times New Roman"/>
           <w:i/>
           <w:iCs/>
+          <w:sz w:val="24"/>
+          <w:szCs w:val="24"/>
         </w:rPr>
         <w:t>to</w:t>
       </w:r>
       <w:r>
+        <w:rPr>
+          <w:rFonts w:ascii="Times New Roman" w:hAnsi="Times New Roman" w:cs="Times New Roman"/>
+          <w:sz w:val="24"/>
+          <w:szCs w:val="24"/>
+        </w:rPr>
         <w:t>). Também irá receber a capacidade (</w:t>
       </w:r>
       <w:proofErr w:type="spellStart"/>
       <w:r>
         <w:rPr>
+          <w:rFonts w:ascii="Times New Roman" w:hAnsi="Times New Roman" w:cs="Times New Roman"/>
           <w:i/>
           <w:iCs/>
+          <w:sz w:val="24"/>
+          <w:szCs w:val="24"/>
         </w:rPr>
         <w:t>capacity</w:t>
       </w:r>
       <w:proofErr w:type="spellEnd"/>
       <w:r>
+        <w:rPr>
+          <w:rFonts w:ascii="Times New Roman" w:hAnsi="Times New Roman" w:cs="Times New Roman"/>
+          <w:sz w:val="24"/>
+          <w:szCs w:val="24"/>
+        </w:rPr>
         <w:t>) e o fluxo (</w:t>
       </w:r>
       <w:proofErr w:type="spellStart"/>
       <w:r>
         <w:rPr>
+          <w:rFonts w:ascii="Times New Roman" w:hAnsi="Times New Roman" w:cs="Times New Roman"/>
           <w:i/>
           <w:iCs/>
+          <w:sz w:val="24"/>
+          <w:szCs w:val="24"/>
         </w:rPr>
         <w:t>flow</w:t>
       </w:r>
       <w:proofErr w:type="spellEnd"/>
       <w:r>
+        <w:rPr>
+          <w:rFonts w:ascii="Times New Roman" w:hAnsi="Times New Roman" w:cs="Times New Roman"/>
+          <w:sz w:val="24"/>
+          <w:szCs w:val="24"/>
+        </w:rPr>
         <w:t>) do arco (</w:t>
       </w:r>
       <w:proofErr w:type="spellStart"/>
       <w:r>
         <w:rPr>
+          <w:rFonts w:ascii="Times New Roman" w:hAnsi="Times New Roman" w:cs="Times New Roman"/>
           <w:i/>
           <w:iCs/>
+          <w:sz w:val="24"/>
+          <w:szCs w:val="24"/>
         </w:rPr>
         <w:t>from</w:t>
       </w:r>
       <w:proofErr w:type="spellEnd"/>
       <w:r>
         <w:rPr>
+          <w:rFonts w:ascii="Times New Roman" w:hAnsi="Times New Roman" w:cs="Times New Roman"/>
           <w:i/>
           <w:iCs/>
+          <w:sz w:val="24"/>
+          <w:szCs w:val="24"/>
         </w:rPr>
         <w:t>, to</w:t>
       </w:r>
       <w:r>
+        <w:rPr>
+          <w:rFonts w:ascii="Times New Roman" w:hAnsi="Times New Roman" w:cs="Times New Roman"/>
+          <w:sz w:val="24"/>
+          <w:szCs w:val="24"/>
+        </w:rPr>
         <w:t>).</w:t>
       </w:r>
     </w:p>
     <w:p>
       <w:pPr>
-        <w:pStyle w:val="Ttulo3"/>
-      </w:pPr>
-      <w:r>
+        <w:jc w:val="both"/>
+        <w:rPr>
+          <w:rFonts w:ascii="Times New Roman" w:hAnsi="Times New Roman" w:cs="Times New Roman"/>
+          <w:sz w:val="24"/>
+          <w:szCs w:val="24"/>
+        </w:rPr>
+      </w:pPr>
+      <w:r>
+        <w:rPr>
+          <w:rFonts w:ascii="Times New Roman" w:hAnsi="Times New Roman" w:cs="Times New Roman"/>
+          <w:sz w:val="24"/>
+          <w:szCs w:val="24"/>
+        </w:rPr>
         <w:t xml:space="preserve">Esta função </w:t>
       </w:r>
       <w:r>
+        <w:rPr>
+          <w:rFonts w:ascii="Times New Roman" w:hAnsi="Times New Roman" w:cs="Times New Roman"/>
+          <w:sz w:val="24"/>
+          <w:szCs w:val="24"/>
+        </w:rPr>
         <w:t>irá ser utilizad</w:t>
       </w:r>
       <w:r>
+        <w:rPr>
+          <w:rFonts w:ascii="Times New Roman" w:hAnsi="Times New Roman" w:cs="Times New Roman"/>
+          <w:sz w:val="24"/>
+          <w:szCs w:val="24"/>
+        </w:rPr>
         <w:t>a</w:t>
       </w:r>
       <w:r>
+        <w:rPr>
+          <w:rFonts w:ascii="Times New Roman" w:hAnsi="Times New Roman" w:cs="Times New Roman"/>
+          <w:sz w:val="24"/>
+          <w:szCs w:val="24"/>
+        </w:rPr>
         <w:t xml:space="preserve"> para atualizar as capacidades residuais dos arcos (</w:t>
       </w:r>
       <w:proofErr w:type="spellStart"/>
       <w:r>
         <w:rPr>
+          <w:rFonts w:ascii="Times New Roman" w:hAnsi="Times New Roman" w:cs="Times New Roman"/>
           <w:i/>
           <w:iCs/>
+          <w:sz w:val="24"/>
+          <w:szCs w:val="24"/>
         </w:rPr>
         <w:t>from</w:t>
       </w:r>
       <w:proofErr w:type="spellEnd"/>
       <w:r>
+        <w:rPr>
+          <w:rFonts w:ascii="Times New Roman" w:hAnsi="Times New Roman" w:cs="Times New Roman"/>
+          <w:sz w:val="24"/>
+          <w:szCs w:val="24"/>
+        </w:rPr>
         <w:t xml:space="preserve">, </w:t>
       </w:r>
       <w:r>
         <w:rPr>
+          <w:rFonts w:ascii="Times New Roman" w:hAnsi="Times New Roman" w:cs="Times New Roman"/>
           <w:i/>
           <w:iCs/>
+          <w:sz w:val="24"/>
+          <w:szCs w:val="24"/>
         </w:rPr>
         <w:t>to</w:t>
       </w:r>
       <w:r>
+        <w:rPr>
+          <w:rFonts w:ascii="Times New Roman" w:hAnsi="Times New Roman" w:cs="Times New Roman"/>
+          <w:sz w:val="24"/>
+          <w:szCs w:val="24"/>
+        </w:rPr>
         <w:t>) e (</w:t>
       </w:r>
       <w:r>
         <w:rPr>
+          <w:rFonts w:ascii="Times New Roman" w:hAnsi="Times New Roman" w:cs="Times New Roman"/>
           <w:i/>
           <w:iCs/>
+          <w:sz w:val="24"/>
+          <w:szCs w:val="24"/>
         </w:rPr>
         <w:t>to</w:t>
       </w:r>
       <w:r>
+        <w:rPr>
+          <w:rFonts w:ascii="Times New Roman" w:hAnsi="Times New Roman" w:cs="Times New Roman"/>
+          <w:sz w:val="24"/>
+          <w:szCs w:val="24"/>
+        </w:rPr>
         <w:t xml:space="preserve">, </w:t>
       </w:r>
       <w:proofErr w:type="spellStart"/>
       <w:r>
         <w:rPr>
+          <w:rFonts w:ascii="Times New Roman" w:hAnsi="Times New Roman" w:cs="Times New Roman"/>
           <w:i/>
           <w:iCs/>
+          <w:sz w:val="24"/>
+          <w:szCs w:val="24"/>
         </w:rPr>
         <w:t>from</w:t>
       </w:r>
       <w:proofErr w:type="spellEnd"/>
       <w:r>
+        <w:rPr>
+          <w:rFonts w:ascii="Times New Roman" w:hAnsi="Times New Roman" w:cs="Times New Roman"/>
+          <w:sz w:val="24"/>
+          <w:szCs w:val="24"/>
+        </w:rPr>
         <w:t>) de uma rede residual.</w:t>
       </w:r>
     </w:p>
@@ -4263,7 +4554,7 @@
       <w:r>
         <w:tab/>
       </w:r>
-      <w:bookmarkStart w:id="11" w:name="_Toc133776111"/>
+      <w:bookmarkStart w:id="11" w:name="_Toc135136605"/>
       <w:r>
         <w:t>3.</w:t>
       </w:r>
@@ -4271,13 +4562,19 @@
         <w:t>1</w:t>
       </w:r>
       <w:r>
-        <w:t xml:space="preserve">.6 – Método </w:t>
+        <w:t>.</w:t>
+      </w:r>
+      <w:r>
+        <w:t>7</w:t>
+      </w:r>
+      <w:r>
+        <w:t xml:space="preserve"> – Método </w:t>
+      </w:r>
+      <w:proofErr w:type="spellStart"/>
+      <w:r>
+        <w:t>incrementFlow</w:t>
       </w:r>
       <w:bookmarkEnd w:id="11"/>
-      <w:proofErr w:type="spellStart"/>
-      <w:r>
-        <w:t>incrementFlow</w:t>
-      </w:r>
       <w:proofErr w:type="spellEnd"/>
     </w:p>
     <w:p/>
@@ -4352,6 +4649,7 @@
     </w:p>
     <w:p>
       <w:pPr>
+        <w:jc w:val="both"/>
         <w:rPr>
           <w:rFonts w:ascii="Times New Roman" w:hAnsi="Times New Roman" w:cs="Times New Roman"/>
           <w:sz w:val="24"/>
@@ -4497,6 +4795,7 @@
     </w:p>
     <w:p>
       <w:pPr>
+        <w:jc w:val="both"/>
         <w:rPr>
           <w:rFonts w:ascii="Times New Roman" w:hAnsi="Times New Roman" w:cs="Times New Roman"/>
           <w:sz w:val="24"/>
@@ -4590,14 +4889,22 @@
         <w:pStyle w:val="Ttulo3"/>
         <w:ind w:firstLine="708"/>
       </w:pPr>
+      <w:bookmarkStart w:id="12" w:name="_Toc135136606"/>
       <w:r>
         <w:lastRenderedPageBreak/>
-        <w:t xml:space="preserve">3.1.7 – Método </w:t>
+        <w:t>3.1.</w:t>
+      </w:r>
+      <w:r>
+        <w:t>8</w:t>
+      </w:r>
+      <w:r>
+        <w:t xml:space="preserve"> – Método </w:t>
       </w:r>
       <w:proofErr w:type="spellStart"/>
       <w:r>
         <w:t>findPath</w:t>
       </w:r>
+      <w:bookmarkEnd w:id="12"/>
       <w:proofErr w:type="spellEnd"/>
     </w:p>
     <w:p/>
@@ -4657,94 +4964,180 @@
       </w:r>
     </w:p>
     <w:p>
-      <w:r>
+      <w:pPr>
+        <w:jc w:val="both"/>
+        <w:rPr>
+          <w:rFonts w:ascii="Times New Roman" w:hAnsi="Times New Roman" w:cs="Times New Roman"/>
+          <w:sz w:val="24"/>
+          <w:szCs w:val="24"/>
+        </w:rPr>
+      </w:pPr>
+      <w:r>
+        <w:rPr>
+          <w:rFonts w:ascii="Times New Roman" w:hAnsi="Times New Roman" w:cs="Times New Roman"/>
+          <w:sz w:val="24"/>
+          <w:szCs w:val="24"/>
+        </w:rPr>
         <w:t xml:space="preserve">O método </w:t>
       </w:r>
       <w:proofErr w:type="spellStart"/>
       <w:r>
         <w:rPr>
+          <w:rFonts w:ascii="Times New Roman" w:hAnsi="Times New Roman" w:cs="Times New Roman"/>
           <w:i/>
           <w:iCs/>
+          <w:sz w:val="24"/>
+          <w:szCs w:val="24"/>
         </w:rPr>
         <w:t>findPath</w:t>
       </w:r>
       <w:proofErr w:type="spellEnd"/>
       <w:r>
+        <w:rPr>
+          <w:rFonts w:ascii="Times New Roman" w:hAnsi="Times New Roman" w:cs="Times New Roman"/>
+          <w:sz w:val="24"/>
+          <w:szCs w:val="24"/>
+        </w:rPr>
         <w:t xml:space="preserve"> irá receber como argumentos um </w:t>
       </w:r>
       <w:proofErr w:type="spellStart"/>
       <w:r>
+        <w:rPr>
+          <w:rFonts w:ascii="Times New Roman" w:hAnsi="Times New Roman" w:cs="Times New Roman"/>
+          <w:sz w:val="24"/>
+          <w:szCs w:val="24"/>
+        </w:rPr>
         <w:t>array</w:t>
       </w:r>
       <w:proofErr w:type="spellEnd"/>
       <w:r>
+        <w:rPr>
+          <w:rFonts w:ascii="Times New Roman" w:hAnsi="Times New Roman" w:cs="Times New Roman"/>
+          <w:sz w:val="24"/>
+          <w:szCs w:val="24"/>
+        </w:rPr>
         <w:t xml:space="preserve"> de inteiros correspondente aos precedentes do c</w:t>
       </w:r>
       <w:r>
+        <w:rPr>
+          <w:rFonts w:ascii="Times New Roman" w:hAnsi="Times New Roman" w:cs="Times New Roman"/>
+          <w:sz w:val="24"/>
+          <w:szCs w:val="24"/>
+        </w:rPr>
         <w:t>aminho (</w:t>
       </w:r>
       <w:r>
         <w:rPr>
+          <w:rFonts w:ascii="Times New Roman" w:hAnsi="Times New Roman" w:cs="Times New Roman"/>
           <w:i/>
           <w:iCs/>
+          <w:sz w:val="24"/>
+          <w:szCs w:val="24"/>
         </w:rPr>
         <w:t>p</w:t>
       </w:r>
       <w:r>
+        <w:rPr>
+          <w:rFonts w:ascii="Times New Roman" w:hAnsi="Times New Roman" w:cs="Times New Roman"/>
+          <w:sz w:val="24"/>
+          <w:szCs w:val="24"/>
+        </w:rPr>
         <w:t>), e um inteiro referente ao dreno (</w:t>
       </w:r>
       <w:proofErr w:type="spellStart"/>
       <w:r>
         <w:rPr>
+          <w:rFonts w:ascii="Times New Roman" w:hAnsi="Times New Roman" w:cs="Times New Roman"/>
           <w:i/>
           <w:iCs/>
+          <w:sz w:val="24"/>
+          <w:szCs w:val="24"/>
         </w:rPr>
         <w:t>sink</w:t>
       </w:r>
       <w:proofErr w:type="spellEnd"/>
       <w:r>
+        <w:rPr>
+          <w:rFonts w:ascii="Times New Roman" w:hAnsi="Times New Roman" w:cs="Times New Roman"/>
+          <w:sz w:val="24"/>
+          <w:szCs w:val="24"/>
+        </w:rPr>
         <w:t xml:space="preserve">). </w:t>
       </w:r>
     </w:p>
     <w:p>
-      <w:r>
+      <w:pPr>
+        <w:jc w:val="both"/>
+        <w:rPr>
+          <w:rFonts w:ascii="Times New Roman" w:hAnsi="Times New Roman" w:cs="Times New Roman"/>
+          <w:sz w:val="24"/>
+          <w:szCs w:val="24"/>
+        </w:rPr>
+      </w:pPr>
+      <w:r>
+        <w:rPr>
+          <w:rFonts w:ascii="Times New Roman" w:hAnsi="Times New Roman" w:cs="Times New Roman"/>
+          <w:sz w:val="24"/>
+          <w:szCs w:val="24"/>
+        </w:rPr>
         <w:t>Esta função irá ser utilizada para encontrar um caminho de menor comprimento, da fonte (</w:t>
       </w:r>
       <w:proofErr w:type="spellStart"/>
       <w:r>
         <w:rPr>
+          <w:rFonts w:ascii="Times New Roman" w:hAnsi="Times New Roman" w:cs="Times New Roman"/>
           <w:i/>
           <w:iCs/>
+          <w:sz w:val="24"/>
+          <w:szCs w:val="24"/>
         </w:rPr>
         <w:t>source</w:t>
       </w:r>
       <w:proofErr w:type="spellEnd"/>
       <w:r>
-        <w:t>)</w:t>
-      </w:r>
-      <w:r>
-        <w:t xml:space="preserve"> até ao dreno (</w:t>
+        <w:rPr>
+          <w:rFonts w:ascii="Times New Roman" w:hAnsi="Times New Roman" w:cs="Times New Roman"/>
+          <w:sz w:val="24"/>
+          <w:szCs w:val="24"/>
+        </w:rPr>
+        <w:t>) até ao dreno (</w:t>
       </w:r>
       <w:proofErr w:type="spellStart"/>
       <w:r>
         <w:rPr>
+          <w:rFonts w:ascii="Times New Roman" w:hAnsi="Times New Roman" w:cs="Times New Roman"/>
           <w:i/>
           <w:iCs/>
+          <w:sz w:val="24"/>
+          <w:szCs w:val="24"/>
         </w:rPr>
         <w:t>sink</w:t>
       </w:r>
       <w:proofErr w:type="spellEnd"/>
       <w:r>
+        <w:rPr>
+          <w:rFonts w:ascii="Times New Roman" w:hAnsi="Times New Roman" w:cs="Times New Roman"/>
+          <w:sz w:val="24"/>
+          <w:szCs w:val="24"/>
+        </w:rPr>
         <w:t xml:space="preserve">), numa rede residual, utilizando o algoritmo de pesquisa em largura. Irá também guardar o predecessor de cada nó em </w:t>
       </w:r>
       <w:r>
         <w:rPr>
+          <w:rFonts w:ascii="Times New Roman" w:hAnsi="Times New Roman" w:cs="Times New Roman"/>
           <w:i/>
           <w:iCs/>
+          <w:sz w:val="24"/>
+          <w:szCs w:val="24"/>
         </w:rPr>
         <w:t>p</w:t>
       </w:r>
       <w:r>
+        <w:rPr>
+          <w:rFonts w:ascii="Times New Roman" w:hAnsi="Times New Roman" w:cs="Times New Roman"/>
+          <w:sz w:val="24"/>
+          <w:szCs w:val="24"/>
+        </w:rPr>
         <w:t xml:space="preserve"> e devolve a capacidade residual do caminho. No caso de não haver caminho, irá retornar 0.</w:t>
       </w:r>
     </w:p>
@@ -4760,12 +5153,22 @@
       <w:r>
         <w:lastRenderedPageBreak/>
         <w:tab/>
-        <w:t xml:space="preserve">3.1.8 – Método </w:t>
+      </w:r>
+      <w:bookmarkStart w:id="13" w:name="_Toc135136607"/>
+      <w:r>
+        <w:t>3.1.</w:t>
+      </w:r>
+      <w:r>
+        <w:t>9</w:t>
+      </w:r>
+      <w:r>
+        <w:t xml:space="preserve"> – Método </w:t>
       </w:r>
       <w:proofErr w:type="spellStart"/>
       <w:r>
         <w:t>edmondsKarp</w:t>
       </w:r>
+      <w:bookmarkEnd w:id="13"/>
       <w:proofErr w:type="spellEnd"/>
     </w:p>
     <w:p/>
@@ -4825,39 +5228,78 @@
       </w:r>
     </w:p>
     <w:p>
-      <w:r>
+      <w:pPr>
+        <w:jc w:val="both"/>
+        <w:rPr>
+          <w:rFonts w:ascii="Times New Roman" w:hAnsi="Times New Roman" w:cs="Times New Roman"/>
+          <w:sz w:val="24"/>
+          <w:szCs w:val="24"/>
+        </w:rPr>
+      </w:pPr>
+      <w:r>
+        <w:rPr>
+          <w:rFonts w:ascii="Times New Roman" w:hAnsi="Times New Roman" w:cs="Times New Roman"/>
+          <w:sz w:val="24"/>
+          <w:szCs w:val="24"/>
+        </w:rPr>
         <w:t xml:space="preserve">O método </w:t>
       </w:r>
       <w:proofErr w:type="spellStart"/>
       <w:r>
         <w:rPr>
+          <w:rFonts w:ascii="Times New Roman" w:hAnsi="Times New Roman" w:cs="Times New Roman"/>
           <w:i/>
           <w:iCs/>
+          <w:sz w:val="24"/>
+          <w:szCs w:val="24"/>
         </w:rPr>
         <w:t>edmondsKarp</w:t>
       </w:r>
       <w:proofErr w:type="spellEnd"/>
       <w:r>
+        <w:rPr>
+          <w:rFonts w:ascii="Times New Roman" w:hAnsi="Times New Roman" w:cs="Times New Roman"/>
+          <w:sz w:val="24"/>
+          <w:szCs w:val="24"/>
+        </w:rPr>
         <w:t xml:space="preserve"> irá receber como argumento um inteiro referente ao dreno da rede (</w:t>
       </w:r>
       <w:proofErr w:type="spellStart"/>
       <w:r>
         <w:rPr>
+          <w:rFonts w:ascii="Times New Roman" w:hAnsi="Times New Roman" w:cs="Times New Roman"/>
           <w:i/>
           <w:iCs/>
+          <w:sz w:val="24"/>
+          <w:szCs w:val="24"/>
         </w:rPr>
         <w:t>sink</w:t>
       </w:r>
       <w:proofErr w:type="spellEnd"/>
       <w:r>
+        <w:rPr>
+          <w:rFonts w:ascii="Times New Roman" w:hAnsi="Times New Roman" w:cs="Times New Roman"/>
+          <w:sz w:val="24"/>
+          <w:szCs w:val="24"/>
+        </w:rPr>
         <w:t xml:space="preserve">). Este método irá ser usado para executar o algoritmo de </w:t>
       </w:r>
       <w:proofErr w:type="spellStart"/>
       <w:r>
+        <w:rPr>
+          <w:rFonts w:ascii="Times New Roman" w:hAnsi="Times New Roman" w:cs="Times New Roman"/>
+          <w:sz w:val="24"/>
+          <w:szCs w:val="24"/>
+        </w:rPr>
         <w:t>Edmonds-Karp</w:t>
       </w:r>
       <w:proofErr w:type="spellEnd"/>
       <w:r>
+        <w:rPr>
+          <w:rFonts w:ascii="Times New Roman" w:hAnsi="Times New Roman" w:cs="Times New Roman"/>
+          <w:sz w:val="24"/>
+          <w:szCs w:val="24"/>
+        </w:rPr>
         <w:t>, e irá devolver o valor do fluxo máximo da rede.</w:t>
       </w:r>
     </w:p>
@@ -4866,12 +5308,12 @@
         <w:pStyle w:val="Ttulo2"/>
         <w:ind w:firstLine="708"/>
       </w:pPr>
-      <w:bookmarkStart w:id="12" w:name="_Toc133776112"/>
+      <w:bookmarkStart w:id="14" w:name="_Toc135136608"/>
       <w:r>
         <w:t>3.</w:t>
       </w:r>
       <w:r>
-        <w:t>3</w:t>
+        <w:t>2</w:t>
       </w:r>
       <w:r>
         <w:t xml:space="preserve"> </w:t>
@@ -4879,10 +5321,10 @@
       <w:r>
         <w:t xml:space="preserve">– Classe </w:t>
       </w:r>
-      <w:bookmarkEnd w:id="12"/>
       <w:r>
         <w:t>Rail</w:t>
       </w:r>
+      <w:bookmarkEnd w:id="14"/>
     </w:p>
     <w:p/>
     <w:p>
@@ -5031,12 +5473,12 @@
         <w:spacing w:before="0" w:line="240" w:lineRule="auto"/>
         <w:jc w:val="center"/>
       </w:pPr>
-      <w:bookmarkStart w:id="13" w:name="_Toc133776113"/>
+      <w:bookmarkStart w:id="15" w:name="_Toc135136609"/>
       <w:r>
         <w:lastRenderedPageBreak/>
         <w:t>IV – Cálculo de Complexidade</w:t>
       </w:r>
-      <w:bookmarkEnd w:id="13"/>
+      <w:bookmarkEnd w:id="15"/>
     </w:p>
     <w:p>
       <w:pPr>
@@ -5051,14 +5493,14 @@
       <w:r>
         <w:tab/>
       </w:r>
-      <w:bookmarkStart w:id="14" w:name="_Toc133776114"/>
+      <w:bookmarkStart w:id="16" w:name="_Toc135136610"/>
       <w:r>
         <w:t xml:space="preserve">4.1 </w:t>
       </w:r>
       <w:r>
         <w:t>– Complexidade Temporal</w:t>
       </w:r>
-      <w:bookmarkEnd w:id="14"/>
+      <w:bookmarkEnd w:id="16"/>
     </w:p>
     <w:p/>
     <w:p>
@@ -5203,6 +5645,7 @@
     </w:p>
     <w:p>
       <w:pPr>
+        <w:jc w:val="both"/>
         <w:rPr>
           <w:rFonts w:ascii="Times New Roman" w:hAnsi="Times New Roman" w:cs="Times New Roman"/>
           <w:sz w:val="24"/>
@@ -5241,6 +5684,7 @@
         </w:rPr>
         <w:t xml:space="preserve">40 têm complexidade </w:t>
       </w:r>
+      <w:proofErr w:type="gramStart"/>
       <w:r>
         <w:rPr>
           <w:rFonts w:ascii="Times New Roman" w:hAnsi="Times New Roman" w:cs="Times New Roman"/>
@@ -5261,6 +5705,7 @@
         </w:rPr>
         <w:t>(</w:t>
       </w:r>
+      <w:proofErr w:type="gramEnd"/>
       <m:oMath>
         <m:r>
           <w:rPr>
@@ -5292,6 +5737,7 @@
     </w:p>
     <w:p>
       <w:pPr>
+        <w:jc w:val="both"/>
         <w:rPr>
           <w:rFonts w:ascii="Times New Roman" w:hAnsi="Times New Roman" w:cs="Times New Roman"/>
           <w:sz w:val="24"/>
@@ -5326,6 +5772,7 @@
         </w:rPr>
         <w:t xml:space="preserve"> presente nas linhas 43 – 52, tem uma complexidade </w:t>
       </w:r>
+      <w:proofErr w:type="gramStart"/>
       <w:r>
         <w:rPr>
           <w:rFonts w:ascii="Times New Roman" w:hAnsi="Times New Roman" w:cs="Times New Roman"/>
@@ -5336,6 +5783,7 @@
         </w:rPr>
         <w:t>O(</w:t>
       </w:r>
+      <w:proofErr w:type="gramEnd"/>
       <m:oMath>
         <m:r>
           <w:rPr>
@@ -5385,6 +5833,7 @@
     </w:p>
     <w:p>
       <w:pPr>
+        <w:jc w:val="both"/>
         <w:rPr>
           <w:rFonts w:ascii="Times New Roman" w:hAnsi="Times New Roman" w:cs="Times New Roman"/>
           <w:sz w:val="24"/>
@@ -5455,6 +5904,7 @@
         </w:rPr>
         <w:t xml:space="preserve">, têm uma complexidade </w:t>
       </w:r>
+      <w:proofErr w:type="gramStart"/>
       <w:r>
         <w:rPr>
           <w:rFonts w:ascii="Times New Roman" w:hAnsi="Times New Roman" w:cs="Times New Roman"/>
@@ -5465,6 +5915,7 @@
         </w:rPr>
         <w:t>O(</w:t>
       </w:r>
+      <w:proofErr w:type="gramEnd"/>
       <m:oMath>
         <m:r>
           <w:rPr>
@@ -5514,6 +5965,7 @@
     </w:p>
     <w:p>
       <w:pPr>
+        <w:jc w:val="both"/>
         <w:rPr>
           <w:rFonts w:ascii="Times New Roman" w:hAnsi="Times New Roman" w:cs="Times New Roman"/>
           <w:sz w:val="24"/>
@@ -5546,6 +5998,7 @@
         </w:rPr>
         <w:t xml:space="preserve"> presente nas linhas 69 – 84, tem uma complexidade de </w:t>
       </w:r>
+      <w:proofErr w:type="gramStart"/>
       <w:r>
         <w:rPr>
           <w:rFonts w:ascii="Times New Roman" w:hAnsi="Times New Roman" w:cs="Times New Roman"/>
@@ -5556,6 +6009,7 @@
         </w:rPr>
         <w:t>O(</w:t>
       </w:r>
+      <w:proofErr w:type="gramEnd"/>
       <m:oMath>
         <m:r>
           <w:rPr>
@@ -5587,6 +6041,7 @@
     </w:p>
     <w:p>
       <w:pPr>
+        <w:jc w:val="both"/>
         <w:rPr>
           <w:rFonts w:ascii="Times New Roman" w:hAnsi="Times New Roman" w:cs="Times New Roman"/>
           <w:sz w:val="24"/>
@@ -5621,6 +6076,7 @@
         </w:rPr>
         <w:t xml:space="preserve"> presente nas linhas 86 – 100, tem uma complexidade de </w:t>
       </w:r>
+      <w:proofErr w:type="gramStart"/>
       <w:r>
         <w:rPr>
           <w:rFonts w:ascii="Times New Roman" w:hAnsi="Times New Roman" w:cs="Times New Roman"/>
@@ -5641,6 +6097,7 @@
         </w:rPr>
         <w:t>(</w:t>
       </w:r>
+      <w:proofErr w:type="gramEnd"/>
       <m:oMath>
         <m:r>
           <w:rPr>
@@ -5672,6 +6129,7 @@
     </w:p>
     <w:p>
       <w:pPr>
+        <w:jc w:val="both"/>
         <w:rPr>
           <w:rFonts w:ascii="Times New Roman" w:hAnsi="Times New Roman" w:cs="Times New Roman"/>
           <w:sz w:val="24"/>
@@ -5704,6 +6162,7 @@
         </w:rPr>
         <w:t xml:space="preserve"> presente nas linhas 102 – 131, tem uma complexidade </w:t>
       </w:r>
+      <w:proofErr w:type="gramStart"/>
       <w:r>
         <w:rPr>
           <w:rFonts w:ascii="Times New Roman" w:hAnsi="Times New Roman" w:cs="Times New Roman"/>
@@ -5720,7 +6179,18 @@
           <w:sz w:val="24"/>
           <w:szCs w:val="24"/>
         </w:rPr>
-        <w:t>O(</w:t>
+        <w:t>O</w:t>
+      </w:r>
+      <w:proofErr w:type="gramEnd"/>
+      <w:r>
+        <w:rPr>
+          <w:rFonts w:ascii="Times New Roman" w:hAnsi="Times New Roman" w:cs="Times New Roman"/>
+          <w:i/>
+          <w:iCs/>
+          <w:sz w:val="24"/>
+          <w:szCs w:val="24"/>
+        </w:rPr>
+        <w:t>(</w:t>
       </w:r>
       <m:oMath>
         <m:r>
@@ -5753,6 +6223,7 @@
     </w:p>
     <w:p>
       <w:pPr>
+        <w:jc w:val="both"/>
         <w:rPr>
           <w:rFonts w:ascii="Times New Roman" w:hAnsi="Times New Roman" w:cs="Times New Roman"/>
           <w:sz w:val="24"/>
@@ -5785,6 +6256,7 @@
         </w:rPr>
         <w:t xml:space="preserve"> presente nas linhas 133-163, tem uma complexidade de </w:t>
       </w:r>
+      <w:proofErr w:type="gramStart"/>
       <w:r>
         <w:rPr>
           <w:rFonts w:ascii="Times New Roman" w:hAnsi="Times New Roman" w:cs="Times New Roman"/>
@@ -5795,6 +6267,7 @@
         </w:rPr>
         <w:t>O(</w:t>
       </w:r>
+      <w:proofErr w:type="gramEnd"/>
       <m:oMath>
         <m:r>
           <w:rPr>
@@ -5826,6 +6299,7 @@
     </w:p>
     <w:p>
       <w:pPr>
+        <w:jc w:val="both"/>
         <w:rPr>
           <w:rFonts w:ascii="Times New Roman" w:eastAsiaTheme="minorEastAsia" w:hAnsi="Times New Roman" w:cs="Times New Roman"/>
           <w:sz w:val="24"/>
@@ -5860,6 +6334,7 @@
         </w:rPr>
         <w:t xml:space="preserve"> presente nas linhas 165 – 178, tem uma complexidade </w:t>
       </w:r>
+      <w:proofErr w:type="gramStart"/>
       <w:r>
         <w:rPr>
           <w:rFonts w:ascii="Times New Roman" w:hAnsi="Times New Roman" w:cs="Times New Roman"/>
@@ -5870,6 +6345,7 @@
         </w:rPr>
         <w:t>O(</w:t>
       </w:r>
+      <w:proofErr w:type="gramEnd"/>
       <m:oMath>
         <m:sSup>
           <m:sSupPr>
@@ -5890,15 +6366,7 @@
                 <w:sz w:val="24"/>
                 <w:szCs w:val="24"/>
               </w:rPr>
-              <m:t>N</m:t>
-            </m:r>
-            <m:r>
-              <w:rPr>
-                <w:rFonts w:ascii="Cambria Math" w:hAnsi="Cambria Math" w:cs="Times New Roman"/>
-                <w:sz w:val="24"/>
-                <w:szCs w:val="24"/>
-              </w:rPr>
-              <m:t>E</m:t>
+              <m:t>NE</m:t>
             </m:r>
           </m:e>
           <m:sup>
@@ -5934,6 +6402,7 @@
     </w:p>
     <w:p>
       <w:pPr>
+        <w:jc w:val="both"/>
         <w:rPr>
           <w:rFonts w:ascii="Times New Roman" w:eastAsiaTheme="minorEastAsia" w:hAnsi="Times New Roman" w:cs="Times New Roman"/>
           <w:sz w:val="24"/>
@@ -5987,6 +6456,7 @@
     </w:p>
     <w:p>
       <w:pPr>
+        <w:jc w:val="both"/>
         <w:rPr>
           <w:rFonts w:ascii="Times New Roman" w:eastAsiaTheme="minorEastAsia" w:hAnsi="Times New Roman" w:cs="Times New Roman"/>
           <w:sz w:val="24"/>
@@ -6004,6 +6474,7 @@
     </w:p>
     <w:p>
       <w:pPr>
+        <w:jc w:val="both"/>
         <w:rPr>
           <w:rFonts w:ascii="Times New Roman" w:eastAsiaTheme="majorEastAsia" w:hAnsi="Times New Roman" w:cstheme="majorBidi"/>
           <w:color w:val="000000" w:themeColor="text1"/>
@@ -6253,16 +6724,7 @@
               <w:sz w:val="26"/>
               <w:szCs w:val="26"/>
             </w:rPr>
-            <m:t>=</m:t>
-          </m:r>
-          <m:r>
-            <w:rPr>
-              <w:rFonts w:ascii="Cambria Math" w:eastAsiaTheme="majorEastAsia" w:hAnsi="Cambria Math" w:cstheme="majorBidi"/>
-              <w:color w:val="000000" w:themeColor="text1"/>
-              <w:sz w:val="26"/>
-              <w:szCs w:val="26"/>
-            </w:rPr>
-            <m:t>O</m:t>
+            <m:t>=O</m:t>
           </m:r>
           <m:d>
             <m:dPr>
@@ -6328,6 +6790,7 @@
     </w:p>
     <w:p>
       <w:pPr>
+        <w:jc w:val="both"/>
         <w:rPr>
           <w:rFonts w:ascii="Times New Roman" w:eastAsiaTheme="majorEastAsia" w:hAnsi="Times New Roman" w:cstheme="majorBidi"/>
           <w:color w:val="000000" w:themeColor="text1"/>
@@ -6451,11 +6914,11 @@
         <w:lastRenderedPageBreak/>
         <w:tab/>
       </w:r>
-      <w:bookmarkStart w:id="15" w:name="_Toc133776115"/>
+      <w:bookmarkStart w:id="17" w:name="_Toc135136611"/>
       <w:r>
         <w:t>4.2 – Complexidade Espacial</w:t>
       </w:r>
-      <w:bookmarkEnd w:id="15"/>
+      <w:bookmarkEnd w:id="17"/>
     </w:p>
     <w:p>
       <w:pPr>
@@ -6600,7 +7063,25 @@
           <w:sz w:val="24"/>
           <w:szCs w:val="24"/>
         </w:rPr>
-        <w:t>As linhas 34 – 40 terão uma complexidade de O(1).</w:t>
+        <w:t xml:space="preserve">As linhas 34 – 40 terão uma complexidade de </w:t>
+      </w:r>
+      <w:proofErr w:type="gramStart"/>
+      <w:r>
+        <w:rPr>
+          <w:rFonts w:ascii="Times New Roman" w:hAnsi="Times New Roman" w:cs="Times New Roman"/>
+          <w:sz w:val="24"/>
+          <w:szCs w:val="24"/>
+        </w:rPr>
+        <w:t>O(</w:t>
+      </w:r>
+      <w:proofErr w:type="gramEnd"/>
+      <w:r>
+        <w:rPr>
+          <w:rFonts w:ascii="Times New Roman" w:hAnsi="Times New Roman" w:cs="Times New Roman"/>
+          <w:sz w:val="24"/>
+          <w:szCs w:val="24"/>
+        </w:rPr>
+        <w:t>1).</w:t>
       </w:r>
     </w:p>
     <w:p>
@@ -6782,23 +7263,7 @@
             <w:sz w:val="24"/>
             <w:szCs w:val="24"/>
           </w:rPr>
-          <m:t>O(N</m:t>
-        </m:r>
-        <m:r>
-          <w:rPr>
-            <w:rFonts w:ascii="Cambria Math" w:eastAsiaTheme="minorEastAsia" w:hAnsi="Cambria Math" w:cs="Times New Roman"/>
-            <w:sz w:val="24"/>
-            <w:szCs w:val="24"/>
-          </w:rPr>
-          <m:t>+E</m:t>
-        </m:r>
-        <m:r>
-          <w:rPr>
-            <w:rFonts w:ascii="Cambria Math" w:eastAsiaTheme="minorEastAsia" w:hAnsi="Cambria Math" w:cs="Times New Roman"/>
-            <w:sz w:val="24"/>
-            <w:szCs w:val="24"/>
-          </w:rPr>
-          <m:t>)</m:t>
+          <m:t>O(N+E)</m:t>
         </m:r>
       </m:oMath>
       <w:r>
@@ -7356,12 +7821,12 @@
         <w:pStyle w:val="Ttulo1"/>
         <w:jc w:val="center"/>
       </w:pPr>
-      <w:bookmarkStart w:id="16" w:name="_Toc133776116"/>
+      <w:bookmarkStart w:id="18" w:name="_Toc135136612"/>
       <w:r>
         <w:lastRenderedPageBreak/>
         <w:t>V – Conclusão</w:t>
       </w:r>
-      <w:bookmarkEnd w:id="16"/>
+      <w:bookmarkEnd w:id="18"/>
     </w:p>
     <w:p/>
     <w:p>
@@ -7407,39 +7872,31 @@
           <w:sz w:val="24"/>
           <w:szCs w:val="24"/>
         </w:rPr>
-        <w:t>Pelo nosso ponto de vista, consideramos que a dificuldade do pro</w:t>
-      </w:r>
-      <w:r>
-        <w:rPr>
-          <w:rFonts w:ascii="Times New Roman" w:hAnsi="Times New Roman" w:cs="Times New Roman"/>
-          <w:sz w:val="24"/>
-          <w:szCs w:val="24"/>
-        </w:rPr>
-        <w:t>b</w:t>
-      </w:r>
-      <w:r>
-        <w:rPr>
-          <w:rFonts w:ascii="Times New Roman" w:hAnsi="Times New Roman" w:cs="Times New Roman"/>
-          <w:sz w:val="24"/>
-          <w:szCs w:val="24"/>
-        </w:rPr>
-        <w:t xml:space="preserve">lema residia </w:t>
-      </w:r>
-      <w:r>
-        <w:rPr>
-          <w:rFonts w:ascii="Times New Roman" w:hAnsi="Times New Roman" w:cs="Times New Roman"/>
-          <w:sz w:val="24"/>
-          <w:szCs w:val="24"/>
-        </w:rPr>
-        <w:t>em encontrar a forma mais eficiente de percorrer o mapa</w:t>
-      </w:r>
-      <w:r>
-        <w:rPr>
-          <w:rFonts w:ascii="Times New Roman" w:hAnsi="Times New Roman" w:cs="Times New Roman"/>
-          <w:sz w:val="24"/>
-          <w:szCs w:val="24"/>
-        </w:rPr>
-        <w:t>.</w:t>
+        <w:t xml:space="preserve">Pelo nosso ponto de vista, consideramos que a dificuldade do problema residia na construção da rede de fluxos. Inicialmente não implementamos a rede residual, o que nos levou a não conseguir obter a resposta correta </w:t>
+      </w:r>
+      <w:r>
+        <w:rPr>
+          <w:rFonts w:ascii="Times New Roman" w:hAnsi="Times New Roman" w:cs="Times New Roman"/>
+          <w:sz w:val="24"/>
+          <w:szCs w:val="24"/>
+        </w:rPr>
+        <w:t xml:space="preserve">em </w:t>
+      </w:r>
+      <w:r>
+        <w:rPr>
+          <w:rFonts w:ascii="Times New Roman" w:hAnsi="Times New Roman" w:cs="Times New Roman"/>
+          <w:sz w:val="24"/>
+          <w:szCs w:val="24"/>
+        </w:rPr>
+        <w:t>apenas em alguns casos</w:t>
+      </w:r>
+      <w:r>
+        <w:rPr>
+          <w:rFonts w:ascii="Times New Roman" w:hAnsi="Times New Roman" w:cs="Times New Roman"/>
+          <w:sz w:val="24"/>
+          <w:szCs w:val="24"/>
+        </w:rPr>
+        <w:t xml:space="preserve">, tornando o debugging do problema mais difícil. </w:t>
       </w:r>
     </w:p>
     <w:p>
@@ -7458,15 +7915,23 @@
           <w:sz w:val="24"/>
           <w:szCs w:val="24"/>
         </w:rPr>
-        <w:t xml:space="preserve">Após algumas tentativas e esclarecimentos de dúvidas com o professor, conseguimos </w:t>
-      </w:r>
-      <w:r>
-        <w:rPr>
-          <w:rFonts w:ascii="Times New Roman" w:hAnsi="Times New Roman" w:cs="Times New Roman"/>
-          <w:sz w:val="24"/>
-          <w:szCs w:val="24"/>
-        </w:rPr>
-        <w:t>tornar o nosso código mais eficiente alterando operações de elevado custo por operações com um menor custo.</w:t>
+        <w:t xml:space="preserve">Após algumas tentativas e esclarecimentos de dúvidas com o professor conseguimos </w:t>
+      </w:r>
+      <w:r>
+        <w:rPr>
+          <w:rFonts w:ascii="Times New Roman" w:hAnsi="Times New Roman" w:cs="Times New Roman"/>
+          <w:sz w:val="24"/>
+          <w:szCs w:val="24"/>
+        </w:rPr>
+        <w:t>perceber que o problema residia fundamen</w:t>
+      </w:r>
+      <w:r>
+        <w:rPr>
+          <w:rFonts w:ascii="Times New Roman" w:hAnsi="Times New Roman" w:cs="Times New Roman"/>
+          <w:sz w:val="24"/>
+          <w:szCs w:val="24"/>
+        </w:rPr>
+        <w:t>talmente no facto de não termos implementado a rede residual e no impacto que a não implementação da mesma tinha na obtenção do resultado.</w:t>
       </w:r>
     </w:p>
     <w:p>
@@ -7485,71 +7950,6 @@
           <w:sz w:val="24"/>
           <w:szCs w:val="24"/>
         </w:rPr>
-        <w:t xml:space="preserve">Uma das alterações realizadas consistiu na troca de uma matriz do tipo </w:t>
-      </w:r>
-      <w:r>
-        <w:rPr>
-          <w:rFonts w:ascii="Times New Roman" w:hAnsi="Times New Roman" w:cs="Times New Roman"/>
-          <w:i/>
-          <w:iCs/>
-          <w:sz w:val="24"/>
-          <w:szCs w:val="24"/>
-        </w:rPr>
-        <w:t>s</w:t>
-      </w:r>
-      <w:r>
-        <w:rPr>
-          <w:rFonts w:ascii="Times New Roman" w:hAnsi="Times New Roman" w:cs="Times New Roman"/>
-          <w:i/>
-          <w:iCs/>
-          <w:sz w:val="24"/>
-          <w:szCs w:val="24"/>
-        </w:rPr>
-        <w:t>tring</w:t>
-      </w:r>
-      <w:r>
-        <w:rPr>
-          <w:rFonts w:ascii="Times New Roman" w:hAnsi="Times New Roman" w:cs="Times New Roman"/>
-          <w:sz w:val="24"/>
-          <w:szCs w:val="24"/>
-        </w:rPr>
-        <w:t xml:space="preserve"> que armazenava apenas caracteres por uma matriz do tipo </w:t>
-      </w:r>
-      <w:r>
-        <w:rPr>
-          <w:rFonts w:ascii="Times New Roman" w:hAnsi="Times New Roman" w:cs="Times New Roman"/>
-          <w:i/>
-          <w:iCs/>
-          <w:sz w:val="24"/>
-          <w:szCs w:val="24"/>
-        </w:rPr>
-        <w:t>char</w:t>
-      </w:r>
-      <w:r>
-        <w:rPr>
-          <w:rFonts w:ascii="Times New Roman" w:hAnsi="Times New Roman" w:cs="Times New Roman"/>
-          <w:sz w:val="24"/>
-          <w:szCs w:val="24"/>
-        </w:rPr>
-        <w:t xml:space="preserve">. </w:t>
-      </w:r>
-    </w:p>
-    <w:p>
-      <w:pPr>
-        <w:spacing w:line="276" w:lineRule="auto"/>
-        <w:jc w:val="both"/>
-        <w:rPr>
-          <w:rFonts w:ascii="Times New Roman" w:hAnsi="Times New Roman" w:cs="Times New Roman"/>
-          <w:sz w:val="24"/>
-          <w:szCs w:val="24"/>
-        </w:rPr>
-      </w:pPr>
-      <w:r>
-        <w:rPr>
-          <w:rFonts w:ascii="Times New Roman" w:hAnsi="Times New Roman" w:cs="Times New Roman"/>
-          <w:sz w:val="24"/>
-          <w:szCs w:val="24"/>
-        </w:rPr>
         <w:t xml:space="preserve">Consideramos que, apesar das dificuldades encontradas, a resolução deste tipo de problemas </w:t>
       </w:r>
       <w:r>
@@ -7558,7 +7958,7 @@
           <w:sz w:val="24"/>
           <w:szCs w:val="24"/>
         </w:rPr>
-        <w:t xml:space="preserve">é algo fundamental para o nosso desenvolvimento a níveis académicos e profissionais pois dá-nos uma melhor perceção e fornece-nos ferramentas importantes para desafios futuros. </w:t>
+        <w:t>é algo fundamental para o nosso desenvolvimento a níveis académicos e profissionais pois dá-nos uma melhor perceção e fornece-nos ferramentas importantes para desafios futuros.</w:t>
       </w:r>
     </w:p>
     <w:p>
@@ -8507,6 +8907,7 @@
   <w:style w:type="character" w:default="1" w:styleId="Tipodeletrapredefinidodopargrafo">
     <w:name w:val="Default Paragraph Font"/>
     <w:uiPriority w:val="1"/>
+    <w:semiHidden/>
     <w:unhideWhenUsed/>
   </w:style>
   <w:style w:type="table" w:default="1" w:styleId="Tabelanormal">

--- a/T3/3o_Relatorio_EDA2.docx
+++ b/T3/3o_Relatorio_EDA2.docx
@@ -2989,6 +2989,8 @@
       <w:r>
         <w:rPr>
           <w:rFonts w:ascii="Times New Roman" w:hAnsi="Times New Roman" w:cs="Times New Roman"/>
+          <w:i/>
+          <w:iCs/>
           <w:sz w:val="24"/>
           <w:szCs w:val="24"/>
         </w:rPr>
@@ -3132,16 +3134,14 @@
         </w:rPr>
         <w:t xml:space="preserve"> -&gt; </w:t>
       </w:r>
-      <w:proofErr w:type="spellStart"/>
-      <w:r>
-        <w:rPr>
-          <w:rFonts w:ascii="Times New Roman" w:hAnsi="Times New Roman" w:cs="Times New Roman"/>
-          <w:sz w:val="24"/>
-          <w:szCs w:val="24"/>
-        </w:rPr>
-        <w:t>source</w:t>
-      </w:r>
-      <w:proofErr w:type="spellEnd"/>
+      <w:r>
+        <w:rPr>
+          <w:rFonts w:ascii="Times New Roman" w:hAnsi="Times New Roman" w:cs="Times New Roman"/>
+          <w:sz w:val="24"/>
+          <w:szCs w:val="24"/>
+        </w:rPr>
+        <w:t>fonte</w:t>
+      </w:r>
       <w:r>
         <w:rPr>
           <w:rFonts w:ascii="Times New Roman" w:hAnsi="Times New Roman" w:cs="Times New Roman"/>
@@ -3203,25 +3203,23 @@
           <w:sz w:val="24"/>
           <w:szCs w:val="24"/>
         </w:rPr>
-        <w:t xml:space="preserve">] rails -&gt; Lista de </w:t>
-      </w:r>
-      <w:proofErr w:type="spellStart"/>
-      <w:r>
-        <w:rPr>
-          <w:rFonts w:ascii="Times New Roman" w:hAnsi="Times New Roman" w:cs="Times New Roman"/>
-          <w:sz w:val="24"/>
-          <w:szCs w:val="24"/>
-        </w:rPr>
-        <w:t>ajacências</w:t>
-      </w:r>
-      <w:proofErr w:type="spellEnd"/>
-      <w:r>
-        <w:rPr>
-          <w:rFonts w:ascii="Times New Roman" w:hAnsi="Times New Roman" w:cs="Times New Roman"/>
-          <w:sz w:val="24"/>
-          <w:szCs w:val="24"/>
-        </w:rPr>
-        <w:t xml:space="preserve"> de cada nó da rede de fluxos</w:t>
+        <w:t>] rails -&gt; Lista de a</w:t>
+      </w:r>
+      <w:r>
+        <w:rPr>
+          <w:rFonts w:ascii="Times New Roman" w:hAnsi="Times New Roman" w:cs="Times New Roman"/>
+          <w:sz w:val="24"/>
+          <w:szCs w:val="24"/>
+        </w:rPr>
+        <w:t>d</w:t>
+      </w:r>
+      <w:r>
+        <w:rPr>
+          <w:rFonts w:ascii="Times New Roman" w:hAnsi="Times New Roman" w:cs="Times New Roman"/>
+          <w:sz w:val="24"/>
+          <w:szCs w:val="24"/>
+        </w:rPr>
+        <w:t>jacências de cada nó da rede de fluxos</w:t>
       </w:r>
       <w:r>
         <w:rPr>
@@ -3771,16 +3769,22 @@
         </w:rPr>
         <w:t xml:space="preserve"> recebe como argumentos dois </w:t>
       </w:r>
-      <w:proofErr w:type="spellStart"/>
-      <w:r>
-        <w:rPr>
-          <w:rFonts w:ascii="Times New Roman" w:hAnsi="Times New Roman" w:cs="Times New Roman"/>
-          <w:sz w:val="24"/>
-          <w:szCs w:val="24"/>
-        </w:rPr>
-        <w:t>ints</w:t>
-      </w:r>
-      <w:proofErr w:type="spellEnd"/>
+      <w:r>
+        <w:rPr>
+          <w:rFonts w:ascii="Times New Roman" w:hAnsi="Times New Roman" w:cs="Times New Roman"/>
+          <w:sz w:val="24"/>
+          <w:szCs w:val="24"/>
+        </w:rPr>
+        <w:t>int</w:t>
+      </w:r>
+      <w:r>
+        <w:rPr>
+          <w:rFonts w:ascii="Times New Roman" w:hAnsi="Times New Roman" w:cs="Times New Roman"/>
+          <w:sz w:val="24"/>
+          <w:szCs w:val="24"/>
+        </w:rPr>
+        <w:t>eiros</w:t>
+      </w:r>
       <w:r>
         <w:rPr>
           <w:rFonts w:ascii="Times New Roman" w:hAnsi="Times New Roman" w:cs="Times New Roman"/>
@@ -5984,10 +5988,22 @@
       <w:r>
         <w:rPr>
           <w:rFonts w:ascii="Times New Roman" w:hAnsi="Times New Roman" w:cs="Times New Roman"/>
-          <w:sz w:val="24"/>
-          <w:szCs w:val="24"/>
-        </w:rPr>
-        <w:t>buildResidualNetword</w:t>
+          <w:i/>
+          <w:iCs/>
+          <w:sz w:val="24"/>
+          <w:szCs w:val="24"/>
+        </w:rPr>
+        <w:t>buildResidualNetwor</w:t>
+      </w:r>
+      <w:r>
+        <w:rPr>
+          <w:rFonts w:ascii="Times New Roman" w:hAnsi="Times New Roman" w:cs="Times New Roman"/>
+          <w:i/>
+          <w:iCs/>
+          <w:sz w:val="24"/>
+          <w:szCs w:val="24"/>
+        </w:rPr>
+        <w:t>k</w:t>
       </w:r>
       <w:proofErr w:type="spellEnd"/>
       <w:r>
@@ -6148,6 +6164,8 @@
       <w:r>
         <w:rPr>
           <w:rFonts w:ascii="Times New Roman" w:hAnsi="Times New Roman" w:cs="Times New Roman"/>
+          <w:i/>
+          <w:iCs/>
           <w:sz w:val="24"/>
           <w:szCs w:val="24"/>
         </w:rPr>
@@ -6242,6 +6260,8 @@
       <w:r>
         <w:rPr>
           <w:rFonts w:ascii="Times New Roman" w:hAnsi="Times New Roman" w:cs="Times New Roman"/>
+          <w:i/>
+          <w:iCs/>
           <w:sz w:val="24"/>
           <w:szCs w:val="24"/>
         </w:rPr>
@@ -7872,7 +7892,23 @@
           <w:sz w:val="24"/>
           <w:szCs w:val="24"/>
         </w:rPr>
-        <w:t xml:space="preserve">Pelo nosso ponto de vista, consideramos que a dificuldade do problema residia na construção da rede de fluxos. Inicialmente não implementamos a rede residual, o que nos levou a não conseguir obter a resposta correta </w:t>
+        <w:t>Pelo nosso ponto de vista, consideramos que a dificuldade do problema residia na construção da rede de fluxos. Inicialmente não implement</w:t>
+      </w:r>
+      <w:r>
+        <w:rPr>
+          <w:rFonts w:ascii="Times New Roman" w:hAnsi="Times New Roman" w:cs="Times New Roman"/>
+          <w:sz w:val="24"/>
+          <w:szCs w:val="24"/>
+        </w:rPr>
+        <w:t>á</w:t>
+      </w:r>
+      <w:r>
+        <w:rPr>
+          <w:rFonts w:ascii="Times New Roman" w:hAnsi="Times New Roman" w:cs="Times New Roman"/>
+          <w:sz w:val="24"/>
+          <w:szCs w:val="24"/>
+        </w:rPr>
+        <w:t xml:space="preserve">mos a rede residual, o que nos levou a não conseguir obter a resposta correta </w:t>
       </w:r>
       <w:r>
         <w:rPr>
@@ -7888,7 +7924,7 @@
           <w:sz w:val="24"/>
           <w:szCs w:val="24"/>
         </w:rPr>
-        <w:t>apenas em alguns casos</w:t>
+        <w:t>apenas alguns casos</w:t>
       </w:r>
       <w:r>
         <w:rPr>
@@ -7915,7 +7951,23 @@
           <w:sz w:val="24"/>
           <w:szCs w:val="24"/>
         </w:rPr>
-        <w:t xml:space="preserve">Após algumas tentativas e esclarecimentos de dúvidas com o professor conseguimos </w:t>
+        <w:t>Após algumas tentativas e esclarecimento</w:t>
+      </w:r>
+      <w:r>
+        <w:rPr>
+          <w:rFonts w:ascii="Times New Roman" w:hAnsi="Times New Roman" w:cs="Times New Roman"/>
+          <w:sz w:val="24"/>
+          <w:szCs w:val="24"/>
+        </w:rPr>
+        <w:t>s</w:t>
+      </w:r>
+      <w:r>
+        <w:rPr>
+          <w:rFonts w:ascii="Times New Roman" w:hAnsi="Times New Roman" w:cs="Times New Roman"/>
+          <w:sz w:val="24"/>
+          <w:szCs w:val="24"/>
+        </w:rPr>
+        <w:t xml:space="preserve"> de dúvidas com o professor conseguimos </w:t>
       </w:r>
       <w:r>
         <w:rPr>
